--- a/Docker/Docker.docx
+++ b/Docker/Docker.docx
@@ -5,9 +5,6 @@
     <w:p>
       <w:pPr>
         <w:pStyle w:val="2"/>
-        <w:rPr>
-          <w:rFonts w:hint="eastAsia"/>
-        </w:rPr>
       </w:pPr>
       <w:r>
         <w:rPr>
@@ -57,9 +54,6 @@
     <w:p>
       <w:pPr>
         <w:pStyle w:val="3"/>
-        <w:rPr>
-          <w:rFonts w:hint="eastAsia"/>
-        </w:rPr>
       </w:pPr>
       <w:r>
         <w:rPr>
@@ -75,11 +69,6 @@
       </w:r>
     </w:p>
     <w:p>
-      <w:pPr>
-        <w:rPr>
-          <w:rFonts w:hint="eastAsia"/>
-        </w:rPr>
-      </w:pPr>
       <w:r>
         <w:rPr>
           <w:rFonts w:hint="eastAsia"/>
@@ -106,11 +95,6 @@
       </w:r>
     </w:p>
     <w:p>
-      <w:pPr>
-        <w:rPr>
-          <w:rFonts w:hint="eastAsia"/>
-        </w:rPr>
-      </w:pPr>
       <w:r>
         <w:rPr>
           <w:rFonts w:hint="eastAsia"/>
@@ -230,19 +214,10 @@
         <w:t>上安装配置了不需要重新配置。</w:t>
       </w:r>
     </w:p>
-    <w:p>
-      <w:pPr>
-        <w:rPr>
-          <w:rFonts w:hint="eastAsia"/>
-        </w:rPr>
-      </w:pPr>
-    </w:p>
+    <w:p/>
     <w:p>
       <w:pPr>
         <w:pStyle w:val="3"/>
-        <w:rPr>
-          <w:rFonts w:hint="eastAsia"/>
-        </w:rPr>
       </w:pPr>
       <w:r>
         <w:t>使用客户端连接</w:t>
@@ -266,11 +241,6 @@
       </w:r>
     </w:p>
     <w:p>
-      <w:pPr>
-        <w:rPr>
-          <w:rFonts w:hint="eastAsia"/>
-        </w:rPr>
-      </w:pPr>
       <w:proofErr w:type="spellStart"/>
       <w:r>
         <w:rPr>
@@ -284,9 +254,6 @@
       <w:pPr>
         <w:pStyle w:val="3"/>
         <w:jc w:val="left"/>
-        <w:rPr>
-          <w:rFonts w:hint="eastAsia"/>
-        </w:rPr>
       </w:pPr>
       <w:r>
         <w:rPr>
@@ -310,11 +277,6 @@
       </w:r>
     </w:p>
     <w:p>
-      <w:pPr>
-        <w:rPr>
-          <w:rFonts w:hint="eastAsia"/>
-        </w:rPr>
-      </w:pPr>
       <w:hyperlink r:id="rId8" w:history="1">
         <w:r>
           <w:rPr>
@@ -327,11 +289,6 @@
       </w:hyperlink>
     </w:p>
     <w:p>
-      <w:pPr>
-        <w:rPr>
-          <w:rFonts w:hint="eastAsia"/>
-        </w:rPr>
-      </w:pPr>
       <w:r>
         <w:rPr>
           <w:rFonts w:hint="eastAsia"/>
@@ -503,7 +460,6 @@
     <w:p>
       <w:pPr>
         <w:rPr>
-          <w:rFonts w:hint="eastAsia"/>
           <w:b/>
           <w:bCs/>
         </w:rPr>
@@ -607,7 +563,6 @@
           <w:tab w:val="left" w:pos="312"/>
         </w:tabs>
         <w:rPr>
-          <w:rFonts w:hint="eastAsia"/>
           <w:b/>
           <w:bCs/>
         </w:rPr>
@@ -686,7 +641,6 @@
           <w:tab w:val="left" w:pos="312"/>
         </w:tabs>
         <w:rPr>
-          <w:rFonts w:hint="eastAsia"/>
           <w:b/>
           <w:bCs/>
         </w:rPr>
@@ -802,7 +756,6 @@
           <w:tab w:val="left" w:pos="312"/>
         </w:tabs>
         <w:rPr>
-          <w:rFonts w:hint="eastAsia"/>
           <w:b/>
           <w:bCs/>
         </w:rPr>
@@ -818,11 +771,6 @@
     </w:p>
     <w:p/>
     <w:p>
-      <w:pPr>
-        <w:rPr>
-          <w:rFonts w:hint="eastAsia"/>
-        </w:rPr>
-      </w:pPr>
       <w:r>
         <w:rPr>
           <w:rFonts w:hint="eastAsia"/>
@@ -900,11 +848,6 @@
       </w:r>
     </w:p>
     <w:p>
-      <w:pPr>
-        <w:rPr>
-          <w:rFonts w:hint="eastAsia"/>
-        </w:rPr>
-      </w:pPr>
       <w:r>
         <w:rPr>
           <w:rFonts w:hint="eastAsia"/>
@@ -989,11 +932,6 @@
       </w:r>
     </w:p>
     <w:p>
-      <w:pPr>
-        <w:rPr>
-          <w:rFonts w:hint="eastAsia"/>
-        </w:rPr>
-      </w:pPr>
       <w:r>
         <w:rPr>
           <w:rFonts w:hint="eastAsia"/>
@@ -1002,11 +940,6 @@
       </w:r>
     </w:p>
     <w:p>
-      <w:pPr>
-        <w:rPr>
-          <w:rFonts w:hint="eastAsia"/>
-        </w:rPr>
-      </w:pPr>
       <w:r>
         <w:rPr>
           <w:rFonts w:hint="eastAsia"/>
@@ -1015,11 +948,6 @@
       </w:r>
     </w:p>
     <w:p>
-      <w:pPr>
-        <w:rPr>
-          <w:rFonts w:hint="eastAsia"/>
-        </w:rPr>
-      </w:pPr>
       <w:r>
         <w:rPr>
           <w:rFonts w:hint="eastAsia"/>
@@ -1055,7 +983,6 @@
           <w:tab w:val="left" w:pos="312"/>
         </w:tabs>
         <w:rPr>
-          <w:rFonts w:hint="eastAsia"/>
           <w:b/>
           <w:bCs/>
         </w:rPr>
@@ -1324,9 +1251,6 @@
     <w:p>
       <w:pPr>
         <w:pStyle w:val="3"/>
-        <w:rPr>
-          <w:rFonts w:hint="eastAsia"/>
-        </w:rPr>
       </w:pPr>
       <w:r>
         <w:rPr>
@@ -1362,11 +1286,6 @@
       </w:r>
     </w:p>
     <w:p>
-      <w:pPr>
-        <w:rPr>
-          <w:rFonts w:hint="eastAsia"/>
-        </w:rPr>
-      </w:pPr>
       <w:r>
         <w:rPr>
           <w:rFonts w:hint="eastAsia"/>
@@ -1406,87 +1325,6 @@
           <w:rFonts w:hint="eastAsia"/>
         </w:rPr>
         <w:t xml:space="preserve"> -r</w:t>
-      </w:r>
-    </w:p>
-    <w:p>
-      <w:pPr>
-        <w:numPr>
-          <w:ilvl w:val="0"/>
-          <w:numId w:val="2"/>
-        </w:numPr>
-        <w:tabs>
-          <w:tab w:val="left" w:pos="312"/>
-        </w:tabs>
-        <w:rPr>
-          <w:rFonts w:hint="eastAsia"/>
-        </w:rPr>
-      </w:pPr>
-      <w:r>
-        <w:rPr>
-          <w:rFonts w:hint="eastAsia"/>
-        </w:rPr>
-        <w:t>安装</w:t>
-      </w:r>
-      <w:proofErr w:type="spellStart"/>
-      <w:r>
-        <w:rPr>
-          <w:rFonts w:hint="eastAsia"/>
-        </w:rPr>
-        <w:t>docker</w:t>
-      </w:r>
-      <w:proofErr w:type="spellEnd"/>
-    </w:p>
-    <w:p>
-      <w:pPr>
-        <w:rPr>
-          <w:rFonts w:hint="eastAsia"/>
-        </w:rPr>
-      </w:pPr>
-      <w:r>
-        <w:rPr>
-          <w:rFonts w:hint="eastAsia"/>
-        </w:rPr>
-        <w:t xml:space="preserve"> Yum install </w:t>
-      </w:r>
-      <w:proofErr w:type="spellStart"/>
-      <w:r>
-        <w:rPr>
-          <w:rFonts w:hint="eastAsia"/>
-        </w:rPr>
-        <w:t>docker</w:t>
-      </w:r>
-      <w:proofErr w:type="spellEnd"/>
-    </w:p>
-    <w:p>
-      <w:pPr>
-        <w:numPr>
-          <w:ilvl w:val="0"/>
-          <w:numId w:val="2"/>
-        </w:numPr>
-        <w:tabs>
-          <w:tab w:val="left" w:pos="312"/>
-        </w:tabs>
-        <w:rPr>
-          <w:rFonts w:hint="eastAsia"/>
-        </w:rPr>
-      </w:pPr>
-      <w:r>
-        <w:rPr>
-          <w:rFonts w:hint="eastAsia"/>
-        </w:rPr>
-        <w:t>输入</w:t>
-      </w:r>
-      <w:r>
-        <w:rPr>
-          <w:rFonts w:hint="eastAsia"/>
-        </w:rPr>
-        <w:t>y</w:t>
-      </w:r>
-      <w:r>
-        <w:rPr>
-          <w:rFonts w:hint="eastAsia"/>
-        </w:rPr>
-        <w:t>确认安装</w:t>
       </w:r>
     </w:p>
     <w:p>
@@ -1503,7 +1341,7 @@
         <w:rPr>
           <w:rFonts w:hint="eastAsia"/>
         </w:rPr>
-        <w:t>启动</w:t>
+        <w:t>安装</w:t>
       </w:r>
       <w:proofErr w:type="spellStart"/>
       <w:r>
@@ -1515,32 +1353,11 @@
       <w:proofErr w:type="spellEnd"/>
     </w:p>
     <w:p>
-      <w:pPr>
-        <w:rPr>
-          <w:rFonts w:hint="eastAsia"/>
-        </w:rPr>
-      </w:pPr>
-      <w:r>
-        <w:rPr>
-          <w:rFonts w:hint="eastAsia"/>
-        </w:rPr>
-        <w:t xml:space="preserve"> </w:t>
-      </w:r>
-      <w:proofErr w:type="spellStart"/>
-      <w:proofErr w:type="gramStart"/>
-      <w:r>
-        <w:rPr>
-          <w:rFonts w:hint="eastAsia"/>
-        </w:rPr>
-        <w:t>systemctl</w:t>
-      </w:r>
-      <w:proofErr w:type="spellEnd"/>
-      <w:proofErr w:type="gramEnd"/>
-      <w:r>
-        <w:rPr>
-          <w:rFonts w:hint="eastAsia"/>
-        </w:rPr>
-        <w:t xml:space="preserve"> start </w:t>
+      <w:r>
+        <w:rPr>
+          <w:rFonts w:hint="eastAsia"/>
+        </w:rPr>
+        <w:t xml:space="preserve"> Yum install </w:t>
       </w:r>
       <w:proofErr w:type="spellStart"/>
       <w:r>
@@ -1550,39 +1367,6 @@
         <w:t>docker</w:t>
       </w:r>
       <w:proofErr w:type="spellEnd"/>
-    </w:p>
-    <w:p>
-      <w:pPr>
-        <w:rPr>
-          <w:rFonts w:hint="eastAsia"/>
-        </w:rPr>
-      </w:pPr>
-      <w:r>
-        <w:rPr>
-          <w:rFonts w:hint="eastAsia"/>
-        </w:rPr>
-        <w:t xml:space="preserve"> </w:t>
-      </w:r>
-      <w:proofErr w:type="spellStart"/>
-      <w:r>
-        <w:rPr>
-          <w:rFonts w:hint="eastAsia"/>
-        </w:rPr>
-        <w:t>docker</w:t>
-      </w:r>
-      <w:proofErr w:type="spellEnd"/>
-      <w:r>
-        <w:rPr>
-          <w:rFonts w:hint="eastAsia"/>
-        </w:rPr>
-        <w:t xml:space="preserve"> -v  </w:t>
-      </w:r>
-      <w:r>
-        <w:rPr>
-          <w:rFonts w:hint="eastAsia"/>
-        </w:rPr>
-        <w:t>查看版本</w:t>
-      </w:r>
     </w:p>
     <w:p>
       <w:pPr>
@@ -1593,23 +1377,129 @@
         <w:tabs>
           <w:tab w:val="left" w:pos="312"/>
         </w:tabs>
-        <w:rPr>
-          <w:rFonts w:hint="eastAsia"/>
-        </w:rPr>
       </w:pPr>
       <w:r>
         <w:rPr>
           <w:rFonts w:hint="eastAsia"/>
         </w:rPr>
+        <w:t>输入</w:t>
+      </w:r>
+      <w:r>
+        <w:rPr>
+          <w:rFonts w:hint="eastAsia"/>
+        </w:rPr>
+        <w:t>y</w:t>
+      </w:r>
+      <w:r>
+        <w:rPr>
+          <w:rFonts w:hint="eastAsia"/>
+        </w:rPr>
+        <w:t>确认安装</w:t>
+      </w:r>
+    </w:p>
+    <w:p>
+      <w:pPr>
+        <w:numPr>
+          <w:ilvl w:val="0"/>
+          <w:numId w:val="2"/>
+        </w:numPr>
+        <w:tabs>
+          <w:tab w:val="left" w:pos="312"/>
+        </w:tabs>
+      </w:pPr>
+      <w:r>
+        <w:rPr>
+          <w:rFonts w:hint="eastAsia"/>
+        </w:rPr>
+        <w:t>启动</w:t>
+      </w:r>
+      <w:proofErr w:type="spellStart"/>
+      <w:r>
+        <w:rPr>
+          <w:rFonts w:hint="eastAsia"/>
+        </w:rPr>
+        <w:t>docker</w:t>
+      </w:r>
+      <w:proofErr w:type="spellEnd"/>
+    </w:p>
+    <w:p>
+      <w:r>
+        <w:rPr>
+          <w:rFonts w:hint="eastAsia"/>
+        </w:rPr>
+        <w:t xml:space="preserve"> </w:t>
+      </w:r>
+      <w:proofErr w:type="spellStart"/>
+      <w:proofErr w:type="gramStart"/>
+      <w:r>
+        <w:rPr>
+          <w:rFonts w:hint="eastAsia"/>
+        </w:rPr>
+        <w:t>systemctl</w:t>
+      </w:r>
+      <w:proofErr w:type="spellEnd"/>
+      <w:proofErr w:type="gramEnd"/>
+      <w:r>
+        <w:rPr>
+          <w:rFonts w:hint="eastAsia"/>
+        </w:rPr>
+        <w:t xml:space="preserve"> start </w:t>
+      </w:r>
+      <w:proofErr w:type="spellStart"/>
+      <w:r>
+        <w:rPr>
+          <w:rFonts w:hint="eastAsia"/>
+        </w:rPr>
+        <w:t>docker</w:t>
+      </w:r>
+      <w:proofErr w:type="spellEnd"/>
+    </w:p>
+    <w:p>
+      <w:r>
+        <w:rPr>
+          <w:rFonts w:hint="eastAsia"/>
+        </w:rPr>
+        <w:t xml:space="preserve"> </w:t>
+      </w:r>
+      <w:proofErr w:type="spellStart"/>
+      <w:r>
+        <w:rPr>
+          <w:rFonts w:hint="eastAsia"/>
+        </w:rPr>
+        <w:t>docker</w:t>
+      </w:r>
+      <w:proofErr w:type="spellEnd"/>
+      <w:r>
+        <w:rPr>
+          <w:rFonts w:hint="eastAsia"/>
+        </w:rPr>
+        <w:t xml:space="preserve"> -v  </w:t>
+      </w:r>
+      <w:r>
+        <w:rPr>
+          <w:rFonts w:hint="eastAsia"/>
+        </w:rPr>
+        <w:t>查看版本</w:t>
+      </w:r>
+    </w:p>
+    <w:p>
+      <w:pPr>
+        <w:numPr>
+          <w:ilvl w:val="0"/>
+          <w:numId w:val="2"/>
+        </w:numPr>
+        <w:tabs>
+          <w:tab w:val="left" w:pos="312"/>
+        </w:tabs>
+      </w:pPr>
+      <w:r>
+        <w:rPr>
+          <w:rFonts w:hint="eastAsia"/>
+        </w:rPr>
         <w:t>设置开机自启动</w:t>
       </w:r>
     </w:p>
     <w:p>
-      <w:pPr>
-        <w:rPr>
-          <w:rFonts w:hint="eastAsia"/>
-        </w:rPr>
-      </w:pPr>
       <w:proofErr w:type="spellStart"/>
       <w:proofErr w:type="gramStart"/>
       <w:r>
@@ -1636,11 +1526,6 @@
       <w:proofErr w:type="spellEnd"/>
     </w:p>
     <w:p>
-      <w:pPr>
-        <w:rPr>
-          <w:rFonts w:hint="eastAsia"/>
-        </w:rPr>
-      </w:pPr>
       <w:r>
         <w:rPr>
           <w:rFonts w:hint="eastAsia"/>
@@ -1717,7 +1602,7 @@
           <w:tab w:val="left" w:pos="312"/>
         </w:tabs>
         <w:rPr>
-          <w:rFonts w:ascii="宋体" w:hAnsi="宋体" w:cs="宋体" w:hint="eastAsia"/>
+          <w:rFonts w:ascii="宋体" w:hAnsi="宋体" w:cs="宋体"/>
           <w:b/>
           <w:bCs/>
           <w:sz w:val="24"/>
@@ -1801,11 +1686,6 @@
       </w:r>
     </w:p>
     <w:p>
-      <w:pPr>
-        <w:rPr>
-          <w:rFonts w:hint="eastAsia"/>
-        </w:rPr>
-      </w:pPr>
       <w:r>
         <w:rPr>
           <w:rFonts w:hint="eastAsia"/>
@@ -1869,11 +1749,6 @@
       </w:r>
     </w:p>
     <w:p>
-      <w:pPr>
-        <w:rPr>
-          <w:rFonts w:hint="eastAsia"/>
-        </w:rPr>
-      </w:pPr>
       <w:r>
         <w:rPr>
           <w:rFonts w:hint="eastAsia"/>
@@ -1888,11 +1763,6 @@
       </w:r>
     </w:p>
     <w:p>
-      <w:pPr>
-        <w:rPr>
-          <w:rFonts w:hint="eastAsia"/>
-        </w:rPr>
-      </w:pPr>
       <w:r>
         <w:rPr>
           <w:rFonts w:hint="eastAsia"/>
@@ -1907,11 +1777,6 @@
       </w:r>
     </w:p>
     <w:p>
-      <w:pPr>
-        <w:rPr>
-          <w:rFonts w:hint="eastAsia"/>
-        </w:rPr>
-      </w:pPr>
       <w:proofErr w:type="spellStart"/>
       <w:r>
         <w:rPr>
@@ -1940,11 +1805,6 @@
       </w:r>
     </w:p>
     <w:p>
-      <w:pPr>
-        <w:rPr>
-          <w:rFonts w:hint="eastAsia"/>
-        </w:rPr>
-      </w:pPr>
       <w:r>
         <w:rPr>
           <w:rFonts w:hint="eastAsia"/>
@@ -2036,7 +1896,7 @@
     <w:p>
       <w:pPr>
         <w:rPr>
-          <w:rFonts w:ascii="宋体" w:hAnsi="宋体" w:cs="宋体" w:hint="eastAsia"/>
+          <w:rFonts w:ascii="宋体" w:hAnsi="宋体" w:cs="宋体"/>
           <w:sz w:val="24"/>
         </w:rPr>
       </w:pPr>
@@ -2044,7 +1904,7 @@
     <w:p>
       <w:pPr>
         <w:rPr>
-          <w:rFonts w:ascii="宋体" w:hAnsi="宋体" w:cs="宋体" w:hint="eastAsia"/>
+          <w:rFonts w:ascii="宋体" w:hAnsi="宋体" w:cs="宋体"/>
           <w:sz w:val="24"/>
         </w:rPr>
       </w:pPr>
@@ -2106,11 +1966,6 @@
       </w:r>
     </w:p>
     <w:p>
-      <w:pPr>
-        <w:rPr>
-          <w:rFonts w:hint="eastAsia"/>
-        </w:rPr>
-      </w:pPr>
       <w:r>
         <w:rPr>
           <w:rFonts w:hint="eastAsia"/>
@@ -2119,11 +1974,6 @@
       </w:r>
     </w:p>
     <w:p>
-      <w:pPr>
-        <w:rPr>
-          <w:rFonts w:hint="eastAsia"/>
-        </w:rPr>
-      </w:pPr>
       <w:r>
         <w:rPr>
           <w:rFonts w:hint="eastAsia"/>
@@ -2146,11 +1996,6 @@
       </w:r>
     </w:p>
     <w:p>
-      <w:pPr>
-        <w:rPr>
-          <w:rFonts w:hint="eastAsia"/>
-        </w:rPr>
-      </w:pPr>
       <w:r>
         <w:rPr>
           <w:rFonts w:hint="eastAsia"/>
@@ -2238,9 +2083,6 @@
     <w:p>
       <w:pPr>
         <w:pStyle w:val="3"/>
-        <w:rPr>
-          <w:rFonts w:hint="eastAsia"/>
-        </w:rPr>
       </w:pPr>
       <w:r>
         <w:rPr>
@@ -2264,11 +2106,6 @@
       <w:proofErr w:type="spellEnd"/>
     </w:p>
     <w:p>
-      <w:pPr>
-        <w:rPr>
-          <w:rFonts w:hint="eastAsia"/>
-        </w:rPr>
-      </w:pPr>
       <w:r>
         <w:rPr>
           <w:rFonts w:hint="eastAsia"/>
@@ -2277,11 +2114,6 @@
       </w:r>
     </w:p>
     <w:p>
-      <w:pPr>
-        <w:rPr>
-          <w:rFonts w:hint="eastAsia"/>
-        </w:rPr>
-      </w:pPr>
       <w:r>
         <w:rPr>
           <w:rFonts w:hint="eastAsia"/>
@@ -2295,19 +2127,8 @@
         <w:t>运行一个镜像会产生一个容器</w:t>
       </w:r>
     </w:p>
-    <w:p>
-      <w:pPr>
-        <w:rPr>
-          <w:rFonts w:hint="eastAsia"/>
-        </w:rPr>
-      </w:pPr>
-    </w:p>
-    <w:p>
-      <w:pPr>
-        <w:rPr>
-          <w:rFonts w:hint="eastAsia"/>
-        </w:rPr>
-      </w:pPr>
+    <w:p/>
+    <w:p>
       <w:r>
         <w:rPr>
           <w:rFonts w:hint="eastAsia"/>
@@ -2349,11 +2170,6 @@
       </w:r>
     </w:p>
     <w:p>
-      <w:pPr>
-        <w:rPr>
-          <w:rFonts w:hint="eastAsia"/>
-        </w:rPr>
-      </w:pPr>
       <w:r>
         <w:rPr>
           <w:rFonts w:hint="eastAsia"/>
@@ -2382,11 +2198,6 @@
       </w:r>
     </w:p>
     <w:p>
-      <w:pPr>
-        <w:rPr>
-          <w:rFonts w:hint="eastAsia"/>
-        </w:rPr>
-      </w:pPr>
       <w:r>
         <w:rPr>
           <w:rFonts w:hint="eastAsia"/>
@@ -2421,11 +2232,6 @@
       </w:r>
     </w:p>
     <w:p>
-      <w:pPr>
-        <w:rPr>
-          <w:rFonts w:hint="eastAsia"/>
-        </w:rPr>
-      </w:pPr>
       <w:proofErr w:type="spellStart"/>
       <w:r>
         <w:rPr>
@@ -2462,11 +2268,6 @@
       </w:r>
     </w:p>
     <w:p>
-      <w:pPr>
-        <w:rPr>
-          <w:rFonts w:hint="eastAsia"/>
-        </w:rPr>
-      </w:pPr>
       <w:proofErr w:type="spellStart"/>
       <w:r>
         <w:rPr>
@@ -2553,11 +2354,119 @@
     <w:p/>
     <w:p/>
     <w:p>
+      <w:pPr>
+        <w:rPr>
+          <w:b/>
+        </w:rPr>
+      </w:pPr>
+      <w:r>
+        <w:rPr>
+          <w:rFonts w:hint="eastAsia"/>
+          <w:b/>
+        </w:rPr>
+        <w:t>进入指定容器的命令行</w:t>
+      </w:r>
+    </w:p>
+    <w:p>
+      <w:pPr>
+        <w:rPr>
+          <w:b/>
+        </w:rPr>
+      </w:pPr>
+      <w:r>
+        <w:rPr>
+          <w:b/>
+        </w:rPr>
+        <w:t>D</w:t>
+      </w:r>
+      <w:r>
+        <w:rPr>
+          <w:rFonts w:hint="eastAsia"/>
+          <w:b/>
+        </w:rPr>
+        <w:t>ocker exec -it [name] bash</w:t>
+      </w:r>
+    </w:p>
+    <w:p>
+      <w:pPr>
+        <w:rPr>
+          <w:b/>
+        </w:rPr>
+      </w:pPr>
+      <w:r>
+        <w:rPr>
+          <w:b/>
+        </w:rPr>
+        <w:t>D</w:t>
+      </w:r>
+      <w:r>
+        <w:rPr>
+          <w:rFonts w:hint="eastAsia"/>
+          <w:b/>
+        </w:rPr>
+        <w:t>ocker exec -it mysql01 bash</w:t>
+      </w:r>
+    </w:p>
+    <w:p>
+      <w:pPr>
+        <w:rPr>
+          <w:b/>
+        </w:rPr>
+      </w:pPr>
       <w:r>
         <w:rPr>
           <w:noProof/>
         </w:rPr>
         <w:lastRenderedPageBreak/>
+        <w:drawing>
+          <wp:inline distT="0" distB="0" distL="0" distR="0" wp14:anchorId="4F870F97" wp14:editId="3164C3CC">
+            <wp:extent cx="5274310" cy="2943602"/>
+            <wp:effectExtent l="0" t="0" r="2540" b="9525"/>
+            <wp:docPr id="16" name="图片 16"/>
+            <wp:cNvGraphicFramePr>
+              <a:graphicFrameLocks xmlns:a="http://schemas.openxmlformats.org/drawingml/2006/main" noChangeAspect="1"/>
+            </wp:cNvGraphicFramePr>
+            <a:graphic xmlns:a="http://schemas.openxmlformats.org/drawingml/2006/main">
+              <a:graphicData uri="http://schemas.openxmlformats.org/drawingml/2006/picture">
+                <pic:pic xmlns:pic="http://schemas.openxmlformats.org/drawingml/2006/picture">
+                  <pic:nvPicPr>
+                    <pic:cNvPr id="0" name=""/>
+                    <pic:cNvPicPr/>
+                  </pic:nvPicPr>
+                  <pic:blipFill>
+                    <a:blip r:embed="rId22"/>
+                    <a:stretch>
+                      <a:fillRect/>
+                    </a:stretch>
+                  </pic:blipFill>
+                  <pic:spPr>
+                    <a:xfrm>
+                      <a:off x="0" y="0"/>
+                      <a:ext cx="5274310" cy="2943602"/>
+                    </a:xfrm>
+                    <a:prstGeom prst="rect">
+                      <a:avLst/>
+                    </a:prstGeom>
+                  </pic:spPr>
+                </pic:pic>
+              </a:graphicData>
+            </a:graphic>
+          </wp:inline>
+        </w:drawing>
+      </w:r>
+      <w:r>
+        <w:rPr>
+          <w:rFonts w:hint="eastAsia"/>
+          <w:b/>
+        </w:rPr>
+        <w:t xml:space="preserve"> </w:t>
+      </w:r>
+    </w:p>
+    <w:p>
+      <w:r>
+        <w:rPr>
+          <w:noProof/>
+        </w:rPr>
         <w:drawing>
           <wp:inline distT="0" distB="0" distL="0" distR="0">
             <wp:extent cx="5270500" cy="2882900"/>
@@ -2576,7 +2485,7 @@
                     </pic:cNvPicPr>
                   </pic:nvPicPr>
                   <pic:blipFill>
-                    <a:blip r:embed="rId22">
+                    <a:blip r:embed="rId23">
                       <a:extLst>
                         <a:ext uri="{28A0092B-C50C-407E-A947-70E740481C1C}">
                           <a14:useLocalDpi xmlns:a14="http://schemas.microsoft.com/office/drawing/2010/main" val="0"/>
@@ -2607,10 +2516,57 @@
           </wp:inline>
         </w:drawing>
       </w:r>
+    </w:p>
+    <w:p/>
+    <w:p>
+      <w:r>
+        <w:t>D</w:t>
+      </w:r>
+      <w:r>
+        <w:rPr>
+          <w:rFonts w:hint="eastAsia"/>
+        </w:rPr>
+        <w:t xml:space="preserve">ocker </w:t>
+      </w:r>
+      <w:proofErr w:type="spellStart"/>
+      <w:r>
+        <w:rPr>
+          <w:rFonts w:hint="eastAsia"/>
+        </w:rPr>
+        <w:t>rmi</w:t>
+      </w:r>
+      <w:proofErr w:type="spellEnd"/>
+      <w:r>
+        <w:rPr>
+          <w:rFonts w:hint="eastAsia"/>
+        </w:rPr>
+        <w:t xml:space="preserve"> -f </w:t>
+      </w:r>
+      <w:proofErr w:type="spellStart"/>
+      <w:r>
+        <w:rPr>
+          <w:rFonts w:hint="eastAsia"/>
+        </w:rPr>
+        <w:t>imageId</w:t>
+      </w:r>
+      <w:proofErr w:type="spellEnd"/>
+      <w:r>
+        <w:rPr>
+          <w:rFonts w:hint="eastAsia"/>
+        </w:rPr>
+        <w:t xml:space="preserve"> </w:t>
+      </w:r>
+    </w:p>
+    <w:p/>
+    <w:p/>
+    <w:p/>
+    <w:p/>
+    <w:p>
       <w:r>
         <w:rPr>
           <w:noProof/>
         </w:rPr>
+        <w:lastRenderedPageBreak/>
         <w:drawing>
           <wp:inline distT="0" distB="0" distL="0" distR="0">
             <wp:extent cx="5270500" cy="4552950"/>
@@ -2629,7 +2585,7 @@
                     </pic:cNvPicPr>
                   </pic:nvPicPr>
                   <pic:blipFill>
-                    <a:blip r:embed="rId23">
+                    <a:blip r:embed="rId24">
                       <a:extLst>
                         <a:ext uri="{28A0092B-C50C-407E-A947-70E740481C1C}">
                           <a14:useLocalDpi xmlns:a14="http://schemas.microsoft.com/office/drawing/2010/main" val="0"/>
@@ -2664,9 +2620,6 @@
     <w:p>
       <w:pPr>
         <w:pStyle w:val="3"/>
-        <w:rPr>
-          <w:rFonts w:hint="eastAsia"/>
-        </w:rPr>
       </w:pPr>
       <w:r>
         <w:rPr>
@@ -2704,11 +2657,6 @@
       <w:proofErr w:type="spellEnd"/>
     </w:p>
     <w:p>
-      <w:pPr>
-        <w:rPr>
-          <w:rFonts w:hint="eastAsia"/>
-        </w:rPr>
-      </w:pPr>
       <w:r>
         <w:rPr>
           <w:rFonts w:hint="eastAsia"/>
@@ -2725,6 +2673,7 @@
       <w:proofErr w:type="spellEnd"/>
     </w:p>
     <w:p>
+      <w:bookmarkStart w:id="0" w:name="_GoBack"/>
       <w:proofErr w:type="spellStart"/>
       <w:proofErr w:type="gramStart"/>
       <w:r>
@@ -2733,20 +2682,65 @@
       <w:proofErr w:type="spellEnd"/>
       <w:proofErr w:type="gramEnd"/>
       <w:r>
-        <w:t xml:space="preserve"> run -p 3306:3306 --name mysql01 -e MYSQL_ROOT_PASSWORD=123456 -d </w:t>
+        <w:t xml:space="preserve"> run -p 330</w:t>
+      </w:r>
+      <w:r>
+        <w:rPr>
+          <w:rFonts w:hint="eastAsia"/>
+        </w:rPr>
+        <w:t>6</w:t>
+      </w:r>
+      <w:r>
+        <w:t>:330</w:t>
+      </w:r>
+      <w:r>
+        <w:rPr>
+          <w:rFonts w:hint="eastAsia"/>
+        </w:rPr>
+        <w:t>6</w:t>
+      </w:r>
+      <w:r>
+        <w:t xml:space="preserve"> --name mysql01 -e MYSQL_ROOT_PASSWORD=123456 -d </w:t>
       </w:r>
       <w:proofErr w:type="spellStart"/>
       <w:r>
         <w:t>mysql</w:t>
       </w:r>
-      <w:proofErr w:type="spellEnd"/>
-    </w:p>
-    <w:p>
-      <w:pPr>
-        <w:rPr>
-          <w:rFonts w:hint="eastAsia"/>
-        </w:rPr>
-      </w:pPr>
+      <w:bookmarkEnd w:id="0"/>
+      <w:proofErr w:type="spellEnd"/>
+    </w:p>
+    <w:p>
+      <w:r>
+        <w:rPr>
+          <w:rFonts w:hint="eastAsia"/>
+        </w:rPr>
+        <w:t>//3307</w:t>
+      </w:r>
+      <w:r>
+        <w:rPr>
+          <w:rFonts w:hint="eastAsia"/>
+        </w:rPr>
+        <w:t>端口</w:t>
+      </w:r>
+    </w:p>
+    <w:p>
+      <w:proofErr w:type="spellStart"/>
+      <w:proofErr w:type="gramStart"/>
+      <w:r>
+        <w:t>docker</w:t>
+      </w:r>
+      <w:proofErr w:type="spellEnd"/>
+      <w:proofErr w:type="gramEnd"/>
+      <w:r>
+        <w:t xml:space="preserve"> run -p 3307:3306 --name mysql02 -e MYSQL_ROOT_PASSWORD=123456 -d </w:t>
+      </w:r>
+      <w:proofErr w:type="spellStart"/>
+      <w:r>
+        <w:t>mysql</w:t>
+      </w:r>
+      <w:proofErr w:type="spellEnd"/>
+    </w:p>
+    <w:p>
       <w:r>
         <w:rPr>
           <w:rFonts w:hint="eastAsia"/>
@@ -2769,7 +2763,7 @@
         <w:shd w:val="clear" w:color="auto" w:fill="FBFBFC"/>
         <w:spacing w:line="22" w:lineRule="atLeast"/>
         <w:rPr>
-          <w:rFonts w:ascii="monospace" w:eastAsia="monospace" w:hAnsi="monospace" w:cs="monospace"/>
+          <w:rFonts w:ascii="monospace" w:eastAsia="monospace" w:hAnsi="monospace" w:cs="monospace" w:hint="default"/>
           <w:color w:val="244357"/>
           <w:sz w:val="18"/>
           <w:szCs w:val="18"/>
@@ -2786,7 +2780,6 @@
           <w:szCs w:val="18"/>
           <w:shd w:val="clear" w:color="auto" w:fill="FBFBFC"/>
         </w:rPr>
-        <w:lastRenderedPageBreak/>
         <w:t>d</w:t>
       </w:r>
       <w:r>
@@ -2902,6 +2895,392 @@
       </w:r>
       <w:proofErr w:type="spellEnd"/>
     </w:p>
+    <w:p/>
+    <w:p>
+      <w:pPr>
+        <w:rPr>
+          <w:b/>
+          <w:sz w:val="24"/>
+        </w:rPr>
+      </w:pPr>
+      <w:r>
+        <w:rPr>
+          <w:rFonts w:hint="eastAsia"/>
+          <w:b/>
+          <w:sz w:val="24"/>
+        </w:rPr>
+        <w:t>设置</w:t>
+      </w:r>
+      <w:proofErr w:type="spellStart"/>
+      <w:r>
+        <w:rPr>
+          <w:rFonts w:hint="eastAsia"/>
+          <w:b/>
+          <w:sz w:val="24"/>
+        </w:rPr>
+        <w:t>mysql</w:t>
+      </w:r>
+      <w:proofErr w:type="spellEnd"/>
+      <w:r>
+        <w:rPr>
+          <w:rFonts w:hint="eastAsia"/>
+          <w:b/>
+          <w:sz w:val="24"/>
+        </w:rPr>
+        <w:t>允许连接</w:t>
+      </w:r>
+      <w:proofErr w:type="spellStart"/>
+      <w:r>
+        <w:rPr>
+          <w:rFonts w:hint="eastAsia"/>
+          <w:b/>
+          <w:sz w:val="24"/>
+        </w:rPr>
+        <w:t>navicat</w:t>
+      </w:r>
+      <w:proofErr w:type="spellEnd"/>
+    </w:p>
+    <w:p>
+      <w:r>
+        <w:t>U</w:t>
+      </w:r>
+      <w:r>
+        <w:rPr>
+          <w:rFonts w:hint="eastAsia"/>
+        </w:rPr>
+        <w:t xml:space="preserve">se </w:t>
+      </w:r>
+      <w:proofErr w:type="spellStart"/>
+      <w:r>
+        <w:rPr>
+          <w:rFonts w:hint="eastAsia"/>
+        </w:rPr>
+        <w:t>mysql</w:t>
+      </w:r>
+      <w:proofErr w:type="spellEnd"/>
+      <w:r>
+        <w:rPr>
+          <w:rFonts w:hint="eastAsia"/>
+        </w:rPr>
+        <w:t>;</w:t>
+      </w:r>
+    </w:p>
+    <w:p>
+      <w:proofErr w:type="gramStart"/>
+      <w:r>
+        <w:t>select</w:t>
+      </w:r>
+      <w:proofErr w:type="gramEnd"/>
+      <w:r>
+        <w:t xml:space="preserve"> </w:t>
+      </w:r>
+      <w:proofErr w:type="spellStart"/>
+      <w:r>
+        <w:t>host,User</w:t>
+      </w:r>
+      <w:proofErr w:type="spellEnd"/>
+      <w:r>
+        <w:t xml:space="preserve"> from user;</w:t>
+      </w:r>
+    </w:p>
+    <w:p>
+      <w:proofErr w:type="gramStart"/>
+      <w:r>
+        <w:t>update</w:t>
+      </w:r>
+      <w:proofErr w:type="gramEnd"/>
+      <w:r>
+        <w:t xml:space="preserve"> user set host="%" where User="root";</w:t>
+      </w:r>
+    </w:p>
+    <w:p/>
+    <w:p>
+      <w:proofErr w:type="spellStart"/>
+      <w:r>
+        <w:rPr>
+          <w:rFonts w:hint="eastAsia"/>
+        </w:rPr>
+        <w:t>navicat</w:t>
+      </w:r>
+      <w:proofErr w:type="spellEnd"/>
+      <w:r>
+        <w:rPr>
+          <w:rFonts w:hint="eastAsia"/>
+        </w:rPr>
+        <w:t>连接时主机为服务器</w:t>
+      </w:r>
+      <w:r>
+        <w:rPr>
+          <w:rFonts w:hint="eastAsia"/>
+        </w:rPr>
+        <w:t>ip</w:t>
+      </w:r>
+    </w:p>
+    <w:p>
+      <w:r>
+        <w:rPr>
+          <w:noProof/>
+        </w:rPr>
+        <w:lastRenderedPageBreak/>
+        <w:drawing>
+          <wp:inline distT="0" distB="0" distL="0" distR="0" wp14:anchorId="6CE6FF18" wp14:editId="3057E1B7">
+            <wp:extent cx="5097780" cy="4754880"/>
+            <wp:effectExtent l="0" t="0" r="7620" b="7620"/>
+            <wp:docPr id="27" name="图片 27"/>
+            <wp:cNvGraphicFramePr>
+              <a:graphicFrameLocks xmlns:a="http://schemas.openxmlformats.org/drawingml/2006/main" noChangeAspect="1"/>
+            </wp:cNvGraphicFramePr>
+            <a:graphic xmlns:a="http://schemas.openxmlformats.org/drawingml/2006/main">
+              <a:graphicData uri="http://schemas.openxmlformats.org/drawingml/2006/picture">
+                <pic:pic xmlns:pic="http://schemas.openxmlformats.org/drawingml/2006/picture">
+                  <pic:nvPicPr>
+                    <pic:cNvPr id="0" name=""/>
+                    <pic:cNvPicPr/>
+                  </pic:nvPicPr>
+                  <pic:blipFill>
+                    <a:blip r:embed="rId25"/>
+                    <a:stretch>
+                      <a:fillRect/>
+                    </a:stretch>
+                  </pic:blipFill>
+                  <pic:spPr>
+                    <a:xfrm>
+                      <a:off x="0" y="0"/>
+                      <a:ext cx="5097780" cy="4754880"/>
+                    </a:xfrm>
+                    <a:prstGeom prst="rect">
+                      <a:avLst/>
+                    </a:prstGeom>
+                  </pic:spPr>
+                </pic:pic>
+              </a:graphicData>
+            </a:graphic>
+          </wp:inline>
+        </w:drawing>
+      </w:r>
+    </w:p>
+    <w:p>
+      <w:r>
+        <w:rPr>
+          <w:noProof/>
+        </w:rPr>
+        <w:drawing>
+          <wp:inline distT="0" distB="0" distL="0" distR="0" wp14:anchorId="7AC9939C" wp14:editId="2230BCF0">
+            <wp:extent cx="4366260" cy="2362200"/>
+            <wp:effectExtent l="0" t="0" r="0" b="0"/>
+            <wp:docPr id="26" name="图片 26"/>
+            <wp:cNvGraphicFramePr>
+              <a:graphicFrameLocks xmlns:a="http://schemas.openxmlformats.org/drawingml/2006/main" noChangeAspect="1"/>
+            </wp:cNvGraphicFramePr>
+            <a:graphic xmlns:a="http://schemas.openxmlformats.org/drawingml/2006/main">
+              <a:graphicData uri="http://schemas.openxmlformats.org/drawingml/2006/picture">
+                <pic:pic xmlns:pic="http://schemas.openxmlformats.org/drawingml/2006/picture">
+                  <pic:nvPicPr>
+                    <pic:cNvPr id="0" name=""/>
+                    <pic:cNvPicPr/>
+                  </pic:nvPicPr>
+                  <pic:blipFill>
+                    <a:blip r:embed="rId26"/>
+                    <a:stretch>
+                      <a:fillRect/>
+                    </a:stretch>
+                  </pic:blipFill>
+                  <pic:spPr>
+                    <a:xfrm>
+                      <a:off x="0" y="0"/>
+                      <a:ext cx="4366260" cy="2362200"/>
+                    </a:xfrm>
+                    <a:prstGeom prst="rect">
+                      <a:avLst/>
+                    </a:prstGeom>
+                  </pic:spPr>
+                </pic:pic>
+              </a:graphicData>
+            </a:graphic>
+          </wp:inline>
+        </w:drawing>
+      </w:r>
+      <w:r>
+        <w:rPr>
+          <w:rFonts w:hint="eastAsia"/>
+        </w:rPr>
+        <w:t>`</w:t>
+      </w:r>
+    </w:p>
+    <w:p>
+      <w:pPr>
+        <w:pStyle w:val="3"/>
+      </w:pPr>
+      <w:r>
+        <w:rPr>
+          <w:rFonts w:hint="eastAsia"/>
+        </w:rPr>
+        <w:t>5.7</w:t>
+      </w:r>
+      <w:r>
+        <w:rPr>
+          <w:rFonts w:hint="eastAsia"/>
+        </w:rPr>
+        <w:t xml:space="preserve"> </w:t>
+      </w:r>
+      <w:r>
+        <w:rPr>
+          <w:rFonts w:hint="eastAsia"/>
+        </w:rPr>
+        <w:t xml:space="preserve"> container name </w:t>
+      </w:r>
+      <w:r>
+        <w:rPr>
+          <w:rFonts w:hint="eastAsia"/>
+        </w:rPr>
+        <w:t>冲突</w:t>
+      </w:r>
+    </w:p>
+    <w:p/>
+    <w:p/>
+    <w:p>
+      <w:r>
+        <w:rPr>
+          <w:noProof/>
+        </w:rPr>
+        <w:lastRenderedPageBreak/>
+        <w:drawing>
+          <wp:inline distT="0" distB="0" distL="0" distR="0" wp14:anchorId="4E10312D" wp14:editId="275AF779">
+            <wp:extent cx="5274310" cy="319877"/>
+            <wp:effectExtent l="0" t="0" r="0" b="4445"/>
+            <wp:docPr id="23" name="图片 23"/>
+            <wp:cNvGraphicFramePr>
+              <a:graphicFrameLocks xmlns:a="http://schemas.openxmlformats.org/drawingml/2006/main" noChangeAspect="1"/>
+            </wp:cNvGraphicFramePr>
+            <a:graphic xmlns:a="http://schemas.openxmlformats.org/drawingml/2006/main">
+              <a:graphicData uri="http://schemas.openxmlformats.org/drawingml/2006/picture">
+                <pic:pic xmlns:pic="http://schemas.openxmlformats.org/drawingml/2006/picture">
+                  <pic:nvPicPr>
+                    <pic:cNvPr id="0" name=""/>
+                    <pic:cNvPicPr/>
+                  </pic:nvPicPr>
+                  <pic:blipFill>
+                    <a:blip r:embed="rId27"/>
+                    <a:stretch>
+                      <a:fillRect/>
+                    </a:stretch>
+                  </pic:blipFill>
+                  <pic:spPr>
+                    <a:xfrm>
+                      <a:off x="0" y="0"/>
+                      <a:ext cx="5274310" cy="319877"/>
+                    </a:xfrm>
+                    <a:prstGeom prst="rect">
+                      <a:avLst/>
+                    </a:prstGeom>
+                  </pic:spPr>
+                </pic:pic>
+              </a:graphicData>
+            </a:graphic>
+          </wp:inline>
+        </w:drawing>
+      </w:r>
+    </w:p>
+    <w:p/>
+    <w:p>
+      <w:proofErr w:type="spellStart"/>
+      <w:r>
+        <w:t>docker</w:t>
+      </w:r>
+      <w:proofErr w:type="spellEnd"/>
+      <w:r>
+        <w:t xml:space="preserve"> </w:t>
+      </w:r>
+      <w:proofErr w:type="spellStart"/>
+      <w:r>
+        <w:t>ps</w:t>
+      </w:r>
+      <w:proofErr w:type="spellEnd"/>
+      <w:r>
+        <w:t xml:space="preserve"> </w:t>
+      </w:r>
+      <w:r>
+        <w:t>–</w:t>
+      </w:r>
+      <w:r>
+        <w:t>l</w:t>
+      </w:r>
+      <w:r>
+        <w:rPr>
+          <w:rFonts w:ascii="Helvetica" w:hAnsi="Helvetica"/>
+          <w:color w:val="333333"/>
+          <w:sz w:val="20"/>
+          <w:szCs w:val="20"/>
+          <w:shd w:val="clear" w:color="auto" w:fill="FFFFFF"/>
+        </w:rPr>
+        <w:t>显示最近创建的容器。</w:t>
+      </w:r>
+    </w:p>
+    <w:p/>
+    <w:p>
+      <w:r>
+        <w:rPr>
+          <w:noProof/>
+        </w:rPr>
+        <w:drawing>
+          <wp:inline distT="0" distB="0" distL="0" distR="0" wp14:anchorId="73B3F6F0" wp14:editId="6475D3F0">
+            <wp:extent cx="5274310" cy="687980"/>
+            <wp:effectExtent l="0" t="0" r="2540" b="0"/>
+            <wp:docPr id="25" name="图片 25"/>
+            <wp:cNvGraphicFramePr>
+              <a:graphicFrameLocks xmlns:a="http://schemas.openxmlformats.org/drawingml/2006/main" noChangeAspect="1"/>
+            </wp:cNvGraphicFramePr>
+            <a:graphic xmlns:a="http://schemas.openxmlformats.org/drawingml/2006/main">
+              <a:graphicData uri="http://schemas.openxmlformats.org/drawingml/2006/picture">
+                <pic:pic xmlns:pic="http://schemas.openxmlformats.org/drawingml/2006/picture">
+                  <pic:nvPicPr>
+                    <pic:cNvPr id="0" name=""/>
+                    <pic:cNvPicPr/>
+                  </pic:nvPicPr>
+                  <pic:blipFill>
+                    <a:blip r:embed="rId28"/>
+                    <a:stretch>
+                      <a:fillRect/>
+                    </a:stretch>
+                  </pic:blipFill>
+                  <pic:spPr>
+                    <a:xfrm>
+                      <a:off x="0" y="0"/>
+                      <a:ext cx="5274310" cy="687980"/>
+                    </a:xfrm>
+                    <a:prstGeom prst="rect">
+                      <a:avLst/>
+                    </a:prstGeom>
+                  </pic:spPr>
+                </pic:pic>
+              </a:graphicData>
+            </a:graphic>
+          </wp:inline>
+        </w:drawing>
+      </w:r>
+    </w:p>
+    <w:p/>
+    <w:p>
+      <w:proofErr w:type="spellStart"/>
+      <w:proofErr w:type="gramStart"/>
+      <w:r>
+        <w:t>docker</w:t>
+      </w:r>
+      <w:proofErr w:type="spellEnd"/>
+      <w:proofErr w:type="gramEnd"/>
+      <w:r>
+        <w:t xml:space="preserve"> </w:t>
+      </w:r>
+      <w:proofErr w:type="spellStart"/>
+      <w:r>
+        <w:t>rm</w:t>
+      </w:r>
+      <w:proofErr w:type="spellEnd"/>
+      <w:r>
+        <w:t xml:space="preserve"> 1bf61e9c3d3a</w:t>
+      </w:r>
+    </w:p>
+    <w:p/>
     <w:p/>
     <w:p>
       <w:r>
@@ -2926,7 +3305,7 @@
                     </pic:cNvPicPr>
                   </pic:nvPicPr>
                   <pic:blipFill>
-                    <a:blip r:embed="rId24">
+                    <a:blip r:embed="rId29">
                       <a:extLst>
                         <a:ext uri="{28A0092B-C50C-407E-A947-70E740481C1C}">
                           <a14:useLocalDpi xmlns:a14="http://schemas.microsoft.com/office/drawing/2010/main" val="0"/>
@@ -2961,9 +3340,6 @@
     <w:p>
       <w:pPr>
         <w:pStyle w:val="2"/>
-        <w:rPr>
-          <w:rFonts w:hint="eastAsia"/>
-        </w:rPr>
       </w:pPr>
       <w:r>
         <w:rPr>
@@ -2996,12 +3372,7 @@
       </w:r>
     </w:p>
     <w:p>
-      <w:pPr>
-        <w:rPr>
-          <w:rFonts w:hint="eastAsia"/>
-        </w:rPr>
-      </w:pPr>
-      <w:hyperlink r:id="rId25" w:history="1">
+      <w:hyperlink r:id="rId30" w:history="1">
         <w:r>
           <w:rPr>
             <w:rStyle w:val="a5"/>
@@ -3011,30 +3382,2319 @@
       </w:hyperlink>
     </w:p>
     <w:p/>
+    <w:p/>
+    <w:p/>
+    <w:p/>
+    <w:p/>
+    <w:p/>
+    <w:p/>
+    <w:p/>
+    <w:p/>
+    <w:p/>
+    <w:p/>
+    <w:p/>
+    <w:p/>
+    <w:p/>
+    <w:p/>
+    <w:p/>
+    <w:p/>
+    <w:p/>
+    <w:p/>
+    <w:p/>
+    <w:p/>
+    <w:p>
+      <w:r>
+        <w:rPr>
+          <w:rFonts w:hint="eastAsia"/>
+        </w:rPr>
+        <w:t>文档：</w:t>
+      </w:r>
+      <w:r>
+        <w:t>http://www.dockerinfo.net/dockerfile%E4%BB%8B%E7%BB%8D</w:t>
+      </w:r>
+    </w:p>
+    <w:p>
+      <w:pPr>
+        <w:pStyle w:val="2"/>
+        <w:numPr>
+          <w:ilvl w:val="0"/>
+          <w:numId w:val="4"/>
+        </w:numPr>
+      </w:pPr>
+      <w:r>
+        <w:rPr>
+          <w:rFonts w:hint="eastAsia"/>
+        </w:rPr>
+        <w:t>安装</w:t>
+      </w:r>
+    </w:p>
     <w:p>
       <w:pPr>
         <w:pStyle w:val="3"/>
-        <w:rPr>
-          <w:rFonts w:hint="eastAsia"/>
-        </w:rPr>
       </w:pPr>
+      <w:r>
+        <w:rPr>
+          <w:rFonts w:hint="eastAsia"/>
+        </w:rPr>
+        <w:t xml:space="preserve"> </w:t>
+      </w:r>
+      <w:r>
+        <w:t>W</w:t>
+      </w:r>
+      <w:r>
+        <w:rPr>
+          <w:rFonts w:hint="eastAsia"/>
+        </w:rPr>
+        <w:t>indows</w:t>
+      </w:r>
+      <w:r>
+        <w:rPr>
+          <w:rFonts w:hint="eastAsia"/>
+        </w:rPr>
+        <w:t>安装</w:t>
+      </w:r>
+    </w:p>
+    <w:p>
+      <w:pPr>
+        <w:rPr>
+          <w:sz w:val="23"/>
+          <w:szCs w:val="23"/>
+          <w:shd w:val="clear" w:color="auto" w:fill="FFFFFF"/>
+        </w:rPr>
+      </w:pPr>
+      <w:r>
+        <w:t>Docker for Windows</w:t>
+      </w:r>
+      <w:r>
+        <w:t>只支持</w:t>
+      </w:r>
+      <w:r>
+        <w:rPr>
+          <w:sz w:val="23"/>
+          <w:szCs w:val="23"/>
+          <w:shd w:val="clear" w:color="auto" w:fill="FFFFFF"/>
+        </w:rPr>
+        <w:t>64</w:t>
+      </w:r>
+      <w:r>
+        <w:rPr>
+          <w:sz w:val="23"/>
+          <w:szCs w:val="23"/>
+          <w:shd w:val="clear" w:color="auto" w:fill="FFFFFF"/>
+        </w:rPr>
+        <w:t>位</w:t>
+      </w:r>
+      <w:r>
+        <w:rPr>
+          <w:sz w:val="23"/>
+          <w:szCs w:val="23"/>
+          <w:shd w:val="clear" w:color="auto" w:fill="FFFFFF"/>
+        </w:rPr>
+        <w:t>Windows 10 Pro</w:t>
+      </w:r>
+      <w:r>
+        <w:rPr>
+          <w:sz w:val="23"/>
+          <w:szCs w:val="23"/>
+          <w:shd w:val="clear" w:color="auto" w:fill="FFFFFF"/>
+        </w:rPr>
+        <w:t>，</w:t>
+      </w:r>
+      <w:r>
+        <w:rPr>
+          <w:sz w:val="23"/>
+          <w:szCs w:val="23"/>
+          <w:shd w:val="clear" w:color="auto" w:fill="FFFFFF"/>
+        </w:rPr>
+        <w:t>Enterprise</w:t>
+      </w:r>
+      <w:r>
+        <w:rPr>
+          <w:sz w:val="23"/>
+          <w:szCs w:val="23"/>
+          <w:shd w:val="clear" w:color="auto" w:fill="FFFFFF"/>
+        </w:rPr>
+        <w:t>和</w:t>
+      </w:r>
+      <w:r>
+        <w:rPr>
+          <w:sz w:val="23"/>
+          <w:szCs w:val="23"/>
+          <w:shd w:val="clear" w:color="auto" w:fill="FFFFFF"/>
+        </w:rPr>
+        <w:t>Education</w:t>
+      </w:r>
+    </w:p>
+    <w:p>
+      <w:pPr>
+        <w:rPr>
+          <w:sz w:val="23"/>
+          <w:szCs w:val="23"/>
+          <w:shd w:val="clear" w:color="auto" w:fill="FFFFFF"/>
+        </w:rPr>
+      </w:pPr>
+      <w:r>
+        <w:rPr>
+          <w:noProof/>
+        </w:rPr>
+        <w:drawing>
+          <wp:inline distT="0" distB="0" distL="0" distR="0" wp14:anchorId="38B58544" wp14:editId="21E97E39">
+            <wp:extent cx="5274310" cy="905912"/>
+            <wp:effectExtent l="0" t="0" r="2540" b="8890"/>
+            <wp:docPr id="22" name="图片 22"/>
+            <wp:cNvGraphicFramePr>
+              <a:graphicFrameLocks xmlns:a="http://schemas.openxmlformats.org/drawingml/2006/main" noChangeAspect="1"/>
+            </wp:cNvGraphicFramePr>
+            <a:graphic xmlns:a="http://schemas.openxmlformats.org/drawingml/2006/main">
+              <a:graphicData uri="http://schemas.openxmlformats.org/drawingml/2006/picture">
+                <pic:pic xmlns:pic="http://schemas.openxmlformats.org/drawingml/2006/picture">
+                  <pic:nvPicPr>
+                    <pic:cNvPr id="0" name=""/>
+                    <pic:cNvPicPr/>
+                  </pic:nvPicPr>
+                  <pic:blipFill>
+                    <a:blip r:embed="rId31"/>
+                    <a:stretch>
+                      <a:fillRect/>
+                    </a:stretch>
+                  </pic:blipFill>
+                  <pic:spPr>
+                    <a:xfrm>
+                      <a:off x="0" y="0"/>
+                      <a:ext cx="5274310" cy="905912"/>
+                    </a:xfrm>
+                    <a:prstGeom prst="rect">
+                      <a:avLst/>
+                    </a:prstGeom>
+                  </pic:spPr>
+                </pic:pic>
+              </a:graphicData>
+            </a:graphic>
+          </wp:inline>
+        </w:drawing>
+      </w:r>
+    </w:p>
+    <w:p>
+      <w:pPr>
+        <w:rPr>
+          <w:sz w:val="23"/>
+          <w:szCs w:val="23"/>
+          <w:shd w:val="clear" w:color="auto" w:fill="FFFFFF"/>
+        </w:rPr>
+      </w:pPr>
+      <w:r>
+        <w:rPr>
+          <w:rFonts w:hint="eastAsia"/>
+          <w:sz w:val="23"/>
+          <w:szCs w:val="23"/>
+          <w:shd w:val="clear" w:color="auto" w:fill="FFFFFF"/>
+        </w:rPr>
+        <w:t>参考：</w:t>
+      </w:r>
+      <w:hyperlink r:id="rId32" w:history="1">
+        <w:r>
+          <w:rPr>
+            <w:rStyle w:val="a5"/>
+            <w:sz w:val="23"/>
+            <w:szCs w:val="23"/>
+            <w:shd w:val="clear" w:color="auto" w:fill="FFFFFF"/>
+          </w:rPr>
+          <w:t>https://blog.csdn.net/zzq060143/article/details/91050272</w:t>
+        </w:r>
+      </w:hyperlink>
+    </w:p>
+    <w:p>
+      <w:pPr>
+        <w:rPr>
+          <w:sz w:val="23"/>
+          <w:szCs w:val="23"/>
+          <w:shd w:val="clear" w:color="auto" w:fill="FFFFFF"/>
+        </w:rPr>
+      </w:pPr>
+      <w:r>
+        <w:rPr>
+          <w:sz w:val="23"/>
+          <w:szCs w:val="23"/>
+          <w:shd w:val="clear" w:color="auto" w:fill="FFFFFF"/>
+        </w:rPr>
+        <w:t>https://blog.csdn.net/qq_38225558/article/details/89578526</w:t>
+      </w:r>
+    </w:p>
+    <w:p>
+      <w:pPr>
+        <w:rPr>
+          <w:sz w:val="23"/>
+          <w:szCs w:val="23"/>
+          <w:shd w:val="clear" w:color="auto" w:fill="FFFFFF"/>
+        </w:rPr>
+      </w:pPr>
+    </w:p>
+    <w:p>
+      <w:pPr>
+        <w:rPr>
+          <w:sz w:val="23"/>
+          <w:szCs w:val="23"/>
+          <w:shd w:val="clear" w:color="auto" w:fill="FFFFFF"/>
+        </w:rPr>
+      </w:pPr>
+    </w:p>
+    <w:p>
+      <w:pPr>
+        <w:pStyle w:val="3"/>
+        <w:rPr>
+          <w:shd w:val="clear" w:color="auto" w:fill="FFFFFF"/>
+        </w:rPr>
+      </w:pPr>
+      <w:r>
+        <w:rPr>
+          <w:shd w:val="clear" w:color="auto" w:fill="FFFFFF"/>
+        </w:rPr>
+        <w:t>Linux</w:t>
+      </w:r>
+      <w:r>
+        <w:rPr>
+          <w:rFonts w:hint="eastAsia"/>
+          <w:shd w:val="clear" w:color="auto" w:fill="FFFFFF"/>
+        </w:rPr>
+        <w:t>安装</w:t>
+      </w:r>
+    </w:p>
+    <w:p>
+      <w:r>
+        <w:rPr>
+          <w:rFonts w:hint="eastAsia"/>
+        </w:rPr>
+        <w:t>检查内核版本必须</w:t>
+      </w:r>
+      <w:r>
+        <w:rPr>
+          <w:rFonts w:hint="eastAsia"/>
+        </w:rPr>
+        <w:t>3.10</w:t>
+      </w:r>
+      <w:r>
+        <w:rPr>
+          <w:rFonts w:hint="eastAsia"/>
+        </w:rPr>
+        <w:t>以上</w:t>
+      </w:r>
+    </w:p>
+    <w:p>
+      <w:r>
+        <w:rPr>
+          <w:rFonts w:hint="eastAsia"/>
+        </w:rPr>
+        <w:t xml:space="preserve">  </w:t>
+      </w:r>
+      <w:proofErr w:type="spellStart"/>
+      <w:r>
+        <w:rPr>
+          <w:rFonts w:hint="eastAsia"/>
+        </w:rPr>
+        <w:t>Uname</w:t>
+      </w:r>
+      <w:proofErr w:type="spellEnd"/>
+      <w:r>
+        <w:rPr>
+          <w:rFonts w:hint="eastAsia"/>
+        </w:rPr>
+        <w:t xml:space="preserve"> -r</w:t>
+      </w:r>
+    </w:p>
+    <w:p>
+      <w:pPr>
+        <w:numPr>
+          <w:ilvl w:val="0"/>
+          <w:numId w:val="2"/>
+        </w:numPr>
+        <w:tabs>
+          <w:tab w:val="left" w:pos="312"/>
+        </w:tabs>
+      </w:pPr>
+      <w:r>
+        <w:rPr>
+          <w:rFonts w:hint="eastAsia"/>
+        </w:rPr>
+        <w:lastRenderedPageBreak/>
+        <w:t>安装</w:t>
+      </w:r>
+      <w:proofErr w:type="spellStart"/>
+      <w:r>
+        <w:rPr>
+          <w:rFonts w:hint="eastAsia"/>
+        </w:rPr>
+        <w:t>docker</w:t>
+      </w:r>
+      <w:proofErr w:type="spellEnd"/>
+    </w:p>
+    <w:p>
+      <w:r>
+        <w:rPr>
+          <w:rFonts w:hint="eastAsia"/>
+        </w:rPr>
+        <w:t xml:space="preserve"> Yum install </w:t>
+      </w:r>
+      <w:proofErr w:type="spellStart"/>
+      <w:r>
+        <w:rPr>
+          <w:rFonts w:hint="eastAsia"/>
+        </w:rPr>
+        <w:t>docker</w:t>
+      </w:r>
+      <w:proofErr w:type="spellEnd"/>
+    </w:p>
+    <w:p>
+      <w:pPr>
+        <w:numPr>
+          <w:ilvl w:val="0"/>
+          <w:numId w:val="2"/>
+        </w:numPr>
+        <w:tabs>
+          <w:tab w:val="left" w:pos="312"/>
+        </w:tabs>
+      </w:pPr>
+      <w:r>
+        <w:rPr>
+          <w:rFonts w:hint="eastAsia"/>
+        </w:rPr>
+        <w:t>输入</w:t>
+      </w:r>
+      <w:r>
+        <w:rPr>
+          <w:rFonts w:hint="eastAsia"/>
+        </w:rPr>
+        <w:t>y</w:t>
+      </w:r>
+      <w:r>
+        <w:rPr>
+          <w:rFonts w:hint="eastAsia"/>
+        </w:rPr>
+        <w:t>确认安装</w:t>
+      </w:r>
+    </w:p>
+    <w:p>
+      <w:pPr>
+        <w:numPr>
+          <w:ilvl w:val="0"/>
+          <w:numId w:val="2"/>
+        </w:numPr>
+        <w:tabs>
+          <w:tab w:val="left" w:pos="312"/>
+        </w:tabs>
+      </w:pPr>
+      <w:r>
+        <w:rPr>
+          <w:rFonts w:hint="eastAsia"/>
+        </w:rPr>
+        <w:t>启动</w:t>
+      </w:r>
+      <w:proofErr w:type="spellStart"/>
+      <w:r>
+        <w:rPr>
+          <w:rFonts w:hint="eastAsia"/>
+        </w:rPr>
+        <w:t>docker</w:t>
+      </w:r>
+      <w:proofErr w:type="spellEnd"/>
+    </w:p>
+    <w:p>
+      <w:r>
+        <w:rPr>
+          <w:rFonts w:hint="eastAsia"/>
+        </w:rPr>
+        <w:t xml:space="preserve"> </w:t>
+      </w:r>
       <w:proofErr w:type="spellStart"/>
       <w:proofErr w:type="gramStart"/>
       <w:r>
         <w:rPr>
           <w:rFonts w:hint="eastAsia"/>
         </w:rPr>
+        <w:t>systemctl</w:t>
+      </w:r>
+      <w:proofErr w:type="spellEnd"/>
+      <w:proofErr w:type="gramEnd"/>
+      <w:r>
+        <w:rPr>
+          <w:rFonts w:hint="eastAsia"/>
+        </w:rPr>
+        <w:t xml:space="preserve"> start </w:t>
+      </w:r>
+      <w:proofErr w:type="spellStart"/>
+      <w:r>
+        <w:rPr>
+          <w:rFonts w:hint="eastAsia"/>
+        </w:rPr>
+        <w:t>docker</w:t>
+      </w:r>
+      <w:proofErr w:type="spellEnd"/>
+    </w:p>
+    <w:p>
+      <w:r>
+        <w:rPr>
+          <w:rFonts w:hint="eastAsia"/>
+        </w:rPr>
+        <w:t xml:space="preserve"> </w:t>
+      </w:r>
+      <w:proofErr w:type="spellStart"/>
+      <w:r>
+        <w:rPr>
+          <w:rFonts w:hint="eastAsia"/>
+        </w:rPr>
+        <w:t>docker</w:t>
+      </w:r>
+      <w:proofErr w:type="spellEnd"/>
+      <w:r>
+        <w:rPr>
+          <w:rFonts w:hint="eastAsia"/>
+        </w:rPr>
+        <w:t xml:space="preserve"> -v  </w:t>
+      </w:r>
+      <w:r>
+        <w:rPr>
+          <w:rFonts w:hint="eastAsia"/>
+        </w:rPr>
+        <w:t>查看版本</w:t>
+      </w:r>
+    </w:p>
+    <w:p>
+      <w:pPr>
+        <w:numPr>
+          <w:ilvl w:val="0"/>
+          <w:numId w:val="2"/>
+        </w:numPr>
+        <w:tabs>
+          <w:tab w:val="left" w:pos="312"/>
+        </w:tabs>
+      </w:pPr>
+      <w:r>
+        <w:rPr>
+          <w:rFonts w:hint="eastAsia"/>
+        </w:rPr>
+        <w:t>设置开机自启动</w:t>
+      </w:r>
+    </w:p>
+    <w:p>
+      <w:proofErr w:type="spellStart"/>
+      <w:proofErr w:type="gramStart"/>
+      <w:r>
+        <w:rPr>
+          <w:rFonts w:hint="eastAsia"/>
+        </w:rPr>
+        <w:t>systemctl</w:t>
+      </w:r>
+      <w:proofErr w:type="spellEnd"/>
+      <w:proofErr w:type="gramEnd"/>
+      <w:r>
+        <w:rPr>
+          <w:rFonts w:hint="eastAsia"/>
+        </w:rPr>
+        <w:t xml:space="preserve"> enable </w:t>
+      </w:r>
+      <w:proofErr w:type="spellStart"/>
+      <w:r>
+        <w:rPr>
+          <w:rFonts w:hint="eastAsia"/>
+        </w:rPr>
+        <w:t>docker</w:t>
+      </w:r>
+      <w:proofErr w:type="spellEnd"/>
+    </w:p>
+    <w:p>
+      <w:r>
+        <w:rPr>
+          <w:rFonts w:hint="eastAsia"/>
+        </w:rPr>
+        <w:t xml:space="preserve"> </w:t>
+      </w:r>
+      <w:proofErr w:type="spellStart"/>
+      <w:r>
+        <w:rPr>
+          <w:rFonts w:hint="eastAsia"/>
+        </w:rPr>
+        <w:t>Systemctl</w:t>
+      </w:r>
+      <w:proofErr w:type="spellEnd"/>
+      <w:r>
+        <w:rPr>
+          <w:rFonts w:hint="eastAsia"/>
+        </w:rPr>
+        <w:t xml:space="preserve"> stop </w:t>
+      </w:r>
+      <w:proofErr w:type="spellStart"/>
+      <w:r>
+        <w:rPr>
+          <w:rFonts w:hint="eastAsia"/>
+        </w:rPr>
+        <w:t>docker</w:t>
+      </w:r>
+      <w:proofErr w:type="spellEnd"/>
+      <w:r>
+        <w:rPr>
+          <w:rFonts w:hint="eastAsia"/>
+        </w:rPr>
+        <w:t xml:space="preserve"> </w:t>
+      </w:r>
+      <w:r>
+        <w:rPr>
+          <w:rFonts w:hint="eastAsia"/>
+        </w:rPr>
+        <w:t>停止</w:t>
+      </w:r>
+      <w:proofErr w:type="spellStart"/>
+      <w:r>
+        <w:rPr>
+          <w:rFonts w:hint="eastAsia"/>
+        </w:rPr>
+        <w:t>docker</w:t>
+      </w:r>
+      <w:proofErr w:type="spellEnd"/>
+    </w:p>
+    <w:p/>
+    <w:p>
+      <w:pPr>
+        <w:pStyle w:val="2"/>
+        <w:numPr>
+          <w:ilvl w:val="0"/>
+          <w:numId w:val="4"/>
+        </w:numPr>
+        <w:rPr>
+          <w:shd w:val="clear" w:color="auto" w:fill="FFFFFF"/>
+        </w:rPr>
+      </w:pPr>
+      <w:proofErr w:type="spellStart"/>
+      <w:r>
+        <w:rPr>
+          <w:rFonts w:hint="eastAsia"/>
+          <w:shd w:val="clear" w:color="auto" w:fill="FFFFFF"/>
+        </w:rPr>
+        <w:t>docker</w:t>
+      </w:r>
+      <w:proofErr w:type="spellEnd"/>
+      <w:r>
+        <w:rPr>
+          <w:rFonts w:hint="eastAsia"/>
+          <w:shd w:val="clear" w:color="auto" w:fill="FFFFFF"/>
+        </w:rPr>
+        <w:t>配置</w:t>
+      </w:r>
+      <w:proofErr w:type="spellStart"/>
+      <w:r>
+        <w:rPr>
+          <w:rFonts w:hint="eastAsia"/>
+          <w:shd w:val="clear" w:color="auto" w:fill="FFFFFF"/>
+        </w:rPr>
+        <w:t>php</w:t>
+      </w:r>
+      <w:proofErr w:type="spellEnd"/>
+      <w:r>
+        <w:rPr>
+          <w:rFonts w:hint="eastAsia"/>
+          <w:shd w:val="clear" w:color="auto" w:fill="FFFFFF"/>
+        </w:rPr>
+        <w:t>开发环境</w:t>
+      </w:r>
+    </w:p>
+    <w:p>
+      <w:pPr>
+        <w:pStyle w:val="3"/>
+      </w:pPr>
+      <w:r>
+        <w:rPr>
+          <w:rFonts w:hint="eastAsia"/>
+        </w:rPr>
+        <w:t>2.1</w:t>
+      </w:r>
+      <w:r>
+        <w:rPr>
+          <w:rFonts w:hint="eastAsia"/>
+        </w:rPr>
+        <w:t>本地下载</w:t>
+      </w:r>
+      <w:proofErr w:type="spellStart"/>
+      <w:r>
+        <w:rPr>
+          <w:rFonts w:hint="eastAsia"/>
+        </w:rPr>
+        <w:t>docker</w:t>
+      </w:r>
+      <w:proofErr w:type="spellEnd"/>
+      <w:r>
+        <w:rPr>
+          <w:rFonts w:hint="eastAsia"/>
+        </w:rPr>
+        <w:t xml:space="preserve"> for windows</w:t>
+      </w:r>
+    </w:p>
+    <w:p>
+      <w:r>
+        <w:t>我的电脑是</w:t>
+      </w:r>
+      <w:r>
+        <w:t>win</w:t>
+      </w:r>
+      <w:r>
+        <w:rPr>
+          <w:rFonts w:hint="eastAsia"/>
+        </w:rPr>
+        <w:t>10</w:t>
+      </w:r>
+      <w:r>
+        <w:rPr>
+          <w:rFonts w:hint="eastAsia"/>
+        </w:rPr>
+        <w:t>家庭版。</w:t>
+      </w:r>
+      <w:r>
+        <w:t>W</w:t>
+      </w:r>
+      <w:r>
+        <w:rPr>
+          <w:rFonts w:hint="eastAsia"/>
+        </w:rPr>
+        <w:t>in10</w:t>
+      </w:r>
+      <w:r>
+        <w:rPr>
+          <w:rFonts w:hint="eastAsia"/>
+        </w:rPr>
+        <w:t>家庭版安装</w:t>
+      </w:r>
+      <w:proofErr w:type="spellStart"/>
+      <w:r>
+        <w:rPr>
+          <w:rFonts w:hint="eastAsia"/>
+        </w:rPr>
+        <w:t>docker</w:t>
+      </w:r>
+      <w:proofErr w:type="spellEnd"/>
+      <w:r>
+        <w:rPr>
+          <w:rFonts w:hint="eastAsia"/>
+        </w:rPr>
+        <w:t xml:space="preserve"> for windows</w:t>
+      </w:r>
+    </w:p>
+    <w:p/>
+    <w:p>
+      <w:r>
+        <w:rPr>
+          <w:rFonts w:hint="eastAsia"/>
+        </w:rPr>
+        <w:t>参考：</w:t>
+      </w:r>
+    </w:p>
+    <w:p>
+      <w:hyperlink r:id="rId33" w:history="1">
+        <w:r>
+          <w:rPr>
+            <w:rStyle w:val="a5"/>
+          </w:rPr>
+          <w:t>https://www.cnblogs.com/samwu/p/10360943.html</w:t>
+        </w:r>
+      </w:hyperlink>
+    </w:p>
+    <w:p/>
+    <w:p/>
+    <w:p>
+      <w:pPr>
+        <w:pStyle w:val="2"/>
+      </w:pPr>
+      <w:proofErr w:type="spellStart"/>
+      <w:proofErr w:type="gramStart"/>
+      <w:r>
+        <w:rPr>
+          <w:rFonts w:hint="eastAsia"/>
+        </w:rPr>
         <w:t>dockerFile</w:t>
       </w:r>
       <w:proofErr w:type="spellEnd"/>
       <w:proofErr w:type="gramEnd"/>
     </w:p>
     <w:p>
-      <w:r>
-        <w:t>https://www.cnblogs.com/dazhoushuoceshi/p/7066041.html</w:t>
-      </w:r>
-      <w:bookmarkStart w:id="0" w:name="_GoBack"/>
-      <w:bookmarkEnd w:id="0"/>
+      <w:proofErr w:type="spellStart"/>
+      <w:r>
+        <w:rPr>
+          <w:rFonts w:hint="eastAsia"/>
+        </w:rPr>
+        <w:t>dockerFile</w:t>
+      </w:r>
+      <w:proofErr w:type="spellEnd"/>
+      <w:r>
+        <w:rPr>
+          <w:rFonts w:hint="eastAsia"/>
+        </w:rPr>
+        <w:t>是一个用来构建镜像的文本文件</w:t>
+      </w:r>
+    </w:p>
+    <w:p/>
+    <w:p>
+      <w:hyperlink r:id="rId34" w:history="1">
+        <w:r>
+          <w:rPr>
+            <w:rStyle w:val="a5"/>
+          </w:rPr>
+          <w:t>https://www.cnblogs.com/dazhoushuoceshi/p/7066041.html</w:t>
+        </w:r>
+      </w:hyperlink>
+    </w:p>
+    <w:p/>
+    <w:p/>
+    <w:p>
+      <w:r>
+        <w:rPr>
+          <w:rFonts w:ascii="Consolas" w:hAnsi="Consolas"/>
+          <w:color w:val="000000"/>
+          <w:sz w:val="20"/>
+          <w:szCs w:val="20"/>
+          <w:shd w:val="clear" w:color="auto" w:fill="FFFFFF"/>
+        </w:rPr>
+        <w:t>FROM centos</w:t>
+      </w:r>
+      <w:r>
+        <w:rPr>
+          <w:rFonts w:ascii="Consolas" w:hAnsi="Consolas"/>
+          <w:color w:val="000000"/>
+          <w:sz w:val="20"/>
+          <w:szCs w:val="20"/>
+        </w:rPr>
+        <w:br/>
+      </w:r>
+      <w:r>
+        <w:rPr>
+          <w:rFonts w:ascii="Consolas" w:hAnsi="Consolas"/>
+          <w:color w:val="000000"/>
+          <w:sz w:val="20"/>
+          <w:szCs w:val="20"/>
+          <w:shd w:val="clear" w:color="auto" w:fill="FFFFFF"/>
+        </w:rPr>
+        <w:t>RUN </w:t>
+      </w:r>
+      <w:r>
+        <w:rPr>
+          <w:rFonts w:ascii="Consolas" w:hAnsi="Consolas"/>
+          <w:b/>
+          <w:bCs/>
+          <w:color w:val="C20CB9"/>
+          <w:sz w:val="20"/>
+          <w:szCs w:val="20"/>
+          <w:bdr w:val="none" w:sz="0" w:space="0" w:color="auto" w:frame="1"/>
+        </w:rPr>
+        <w:t>yum install</w:t>
+      </w:r>
+      <w:r>
+        <w:rPr>
+          <w:rFonts w:ascii="Consolas" w:hAnsi="Consolas"/>
+          <w:color w:val="000000"/>
+          <w:sz w:val="20"/>
+          <w:szCs w:val="20"/>
+          <w:shd w:val="clear" w:color="auto" w:fill="FFFFFF"/>
+        </w:rPr>
+        <w:t> </w:t>
+      </w:r>
+      <w:proofErr w:type="spellStart"/>
+      <w:r>
+        <w:rPr>
+          <w:rFonts w:ascii="Consolas" w:hAnsi="Consolas"/>
+          <w:b/>
+          <w:bCs/>
+          <w:color w:val="C20CB9"/>
+          <w:sz w:val="20"/>
+          <w:szCs w:val="20"/>
+          <w:bdr w:val="none" w:sz="0" w:space="0" w:color="auto" w:frame="1"/>
+        </w:rPr>
+        <w:t>wget</w:t>
+      </w:r>
+      <w:proofErr w:type="spellEnd"/>
+      <w:r>
+        <w:rPr>
+          <w:rFonts w:ascii="Consolas" w:hAnsi="Consolas"/>
+          <w:color w:val="000000"/>
+          <w:sz w:val="20"/>
+          <w:szCs w:val="20"/>
+          <w:shd w:val="clear" w:color="auto" w:fill="FFFFFF"/>
+        </w:rPr>
+        <w:t> \</w:t>
+      </w:r>
+      <w:r>
+        <w:rPr>
+          <w:rFonts w:ascii="Consolas" w:hAnsi="Consolas"/>
+          <w:color w:val="000000"/>
+          <w:sz w:val="20"/>
+          <w:szCs w:val="20"/>
+        </w:rPr>
+        <w:br/>
+      </w:r>
+      <w:r>
+        <w:rPr>
+          <w:rFonts w:ascii="Consolas" w:hAnsi="Consolas"/>
+          <w:color w:val="000000"/>
+          <w:sz w:val="20"/>
+          <w:szCs w:val="20"/>
+          <w:shd w:val="clear" w:color="auto" w:fill="FFFFFF"/>
+        </w:rPr>
+        <w:t>    </w:t>
+      </w:r>
+      <w:r>
+        <w:rPr>
+          <w:rFonts w:ascii="Consolas" w:hAnsi="Consolas"/>
+          <w:b/>
+          <w:bCs/>
+          <w:color w:val="000000"/>
+          <w:sz w:val="20"/>
+          <w:szCs w:val="20"/>
+          <w:bdr w:val="none" w:sz="0" w:space="0" w:color="auto" w:frame="1"/>
+        </w:rPr>
+        <w:t>&amp;&amp;</w:t>
+      </w:r>
+      <w:r>
+        <w:rPr>
+          <w:rFonts w:ascii="Consolas" w:hAnsi="Consolas"/>
+          <w:color w:val="000000"/>
+          <w:sz w:val="20"/>
+          <w:szCs w:val="20"/>
+          <w:shd w:val="clear" w:color="auto" w:fill="FFFFFF"/>
+        </w:rPr>
+        <w:t> </w:t>
+      </w:r>
+      <w:r>
+        <w:rPr>
+          <w:rFonts w:ascii="Consolas" w:hAnsi="Consolas"/>
+          <w:b/>
+          <w:bCs/>
+          <w:color w:val="C20CB9"/>
+          <w:sz w:val="20"/>
+          <w:szCs w:val="20"/>
+          <w:bdr w:val="none" w:sz="0" w:space="0" w:color="auto" w:frame="1"/>
+        </w:rPr>
+        <w:t>wget</w:t>
+      </w:r>
+      <w:r>
+        <w:rPr>
+          <w:rFonts w:ascii="Consolas" w:hAnsi="Consolas"/>
+          <w:color w:val="000000"/>
+          <w:sz w:val="20"/>
+          <w:szCs w:val="20"/>
+          <w:shd w:val="clear" w:color="auto" w:fill="FFFFFF"/>
+        </w:rPr>
+        <w:t> </w:t>
+      </w:r>
+      <w:r>
+        <w:rPr>
+          <w:rFonts w:ascii="Consolas" w:hAnsi="Consolas"/>
+          <w:color w:val="660033"/>
+          <w:sz w:val="20"/>
+          <w:szCs w:val="20"/>
+          <w:bdr w:val="none" w:sz="0" w:space="0" w:color="auto" w:frame="1"/>
+        </w:rPr>
+        <w:t>-O</w:t>
+      </w:r>
+      <w:r>
+        <w:rPr>
+          <w:rFonts w:ascii="Consolas" w:hAnsi="Consolas"/>
+          <w:color w:val="000000"/>
+          <w:sz w:val="20"/>
+          <w:szCs w:val="20"/>
+          <w:shd w:val="clear" w:color="auto" w:fill="FFFFFF"/>
+        </w:rPr>
+        <w:t> redis.tar.gz </w:t>
+      </w:r>
+      <w:r>
+        <w:rPr>
+          <w:rFonts w:ascii="Consolas" w:hAnsi="Consolas"/>
+          <w:color w:val="AA1100"/>
+          <w:sz w:val="20"/>
+          <w:szCs w:val="20"/>
+          <w:bdr w:val="none" w:sz="0" w:space="0" w:color="auto" w:frame="1"/>
+        </w:rPr>
+        <w:t>"http://download.redis.io/releases/redis-5.0.3.tar.gz"</w:t>
+      </w:r>
+      <w:r>
+        <w:rPr>
+          <w:rFonts w:ascii="Consolas" w:hAnsi="Consolas"/>
+          <w:color w:val="000000"/>
+          <w:sz w:val="20"/>
+          <w:szCs w:val="20"/>
+          <w:shd w:val="clear" w:color="auto" w:fill="FFFFFF"/>
+        </w:rPr>
+        <w:t> \</w:t>
+      </w:r>
+      <w:r>
+        <w:rPr>
+          <w:rFonts w:ascii="Consolas" w:hAnsi="Consolas"/>
+          <w:color w:val="000000"/>
+          <w:sz w:val="20"/>
+          <w:szCs w:val="20"/>
+        </w:rPr>
+        <w:br/>
+      </w:r>
+      <w:r>
+        <w:rPr>
+          <w:rFonts w:ascii="Consolas" w:hAnsi="Consolas"/>
+          <w:color w:val="000000"/>
+          <w:sz w:val="20"/>
+          <w:szCs w:val="20"/>
+          <w:shd w:val="clear" w:color="auto" w:fill="FFFFFF"/>
+        </w:rPr>
+        <w:t>    </w:t>
+      </w:r>
+      <w:r>
+        <w:rPr>
+          <w:rFonts w:ascii="Consolas" w:hAnsi="Consolas"/>
+          <w:b/>
+          <w:bCs/>
+          <w:color w:val="000000"/>
+          <w:sz w:val="20"/>
+          <w:szCs w:val="20"/>
+          <w:bdr w:val="none" w:sz="0" w:space="0" w:color="auto" w:frame="1"/>
+        </w:rPr>
+        <w:t>&amp;&amp;</w:t>
+      </w:r>
+      <w:r>
+        <w:rPr>
+          <w:rFonts w:ascii="Consolas" w:hAnsi="Consolas"/>
+          <w:color w:val="000000"/>
+          <w:sz w:val="20"/>
+          <w:szCs w:val="20"/>
+          <w:shd w:val="clear" w:color="auto" w:fill="FFFFFF"/>
+        </w:rPr>
+        <w:t> </w:t>
+      </w:r>
+      <w:r>
+        <w:rPr>
+          <w:rFonts w:ascii="Consolas" w:hAnsi="Consolas"/>
+          <w:b/>
+          <w:bCs/>
+          <w:color w:val="C20CB9"/>
+          <w:sz w:val="20"/>
+          <w:szCs w:val="20"/>
+          <w:bdr w:val="none" w:sz="0" w:space="0" w:color="auto" w:frame="1"/>
+        </w:rPr>
+        <w:t>tar</w:t>
+      </w:r>
+      <w:r>
+        <w:rPr>
+          <w:rFonts w:ascii="Consolas" w:hAnsi="Consolas"/>
+          <w:color w:val="000000"/>
+          <w:sz w:val="20"/>
+          <w:szCs w:val="20"/>
+          <w:shd w:val="clear" w:color="auto" w:fill="FFFFFF"/>
+        </w:rPr>
+        <w:t> </w:t>
+      </w:r>
+      <w:r>
+        <w:rPr>
+          <w:rFonts w:ascii="Consolas" w:hAnsi="Consolas"/>
+          <w:color w:val="660033"/>
+          <w:sz w:val="20"/>
+          <w:szCs w:val="20"/>
+          <w:bdr w:val="none" w:sz="0" w:space="0" w:color="auto" w:frame="1"/>
+        </w:rPr>
+        <w:t>-</w:t>
+      </w:r>
+      <w:proofErr w:type="spellStart"/>
+      <w:r>
+        <w:rPr>
+          <w:rFonts w:ascii="Consolas" w:hAnsi="Consolas"/>
+          <w:color w:val="660033"/>
+          <w:sz w:val="20"/>
+          <w:szCs w:val="20"/>
+          <w:bdr w:val="none" w:sz="0" w:space="0" w:color="auto" w:frame="1"/>
+        </w:rPr>
+        <w:t>xvf</w:t>
+      </w:r>
+      <w:proofErr w:type="spellEnd"/>
+      <w:r>
+        <w:rPr>
+          <w:rFonts w:ascii="Consolas" w:hAnsi="Consolas"/>
+          <w:color w:val="000000"/>
+          <w:sz w:val="20"/>
+          <w:szCs w:val="20"/>
+          <w:shd w:val="clear" w:color="auto" w:fill="FFFFFF"/>
+        </w:rPr>
+        <w:t> redis.tar.gz</w:t>
+      </w:r>
+    </w:p>
+    <w:p>
+      <w:pPr>
+        <w:pStyle w:val="3"/>
+      </w:pPr>
+      <w:r>
+        <w:rPr>
+          <w:rFonts w:hint="eastAsia"/>
+        </w:rPr>
+        <w:t>from</w:t>
+      </w:r>
+      <w:r>
+        <w:rPr>
+          <w:rFonts w:hint="eastAsia"/>
+        </w:rPr>
+        <w:t>指令</w:t>
+      </w:r>
+    </w:p>
+    <w:p>
+      <w:r>
+        <w:rPr>
+          <w:rFonts w:hint="eastAsia"/>
+        </w:rPr>
+        <w:t>指定基础镜像，必须为第一条指令</w:t>
+      </w:r>
+    </w:p>
+    <w:p/>
+    <w:p>
+      <w:r>
+        <w:rPr>
+          <w:rFonts w:hint="eastAsia"/>
+        </w:rPr>
+        <w:t>RUN</w:t>
+      </w:r>
+      <w:r>
+        <w:rPr>
+          <w:rFonts w:hint="eastAsia"/>
+        </w:rPr>
+        <w:t>指令</w:t>
+      </w:r>
+    </w:p>
+    <w:p/>
+    <w:p>
+      <w:r>
+        <w:lastRenderedPageBreak/>
+        <w:t>D</w:t>
+      </w:r>
+      <w:r>
+        <w:rPr>
+          <w:rFonts w:hint="eastAsia"/>
+        </w:rPr>
+        <w:t>ocker</w:t>
+      </w:r>
+      <w:r>
+        <w:rPr>
+          <w:rFonts w:hint="eastAsia"/>
+        </w:rPr>
+        <w:t>挂载</w:t>
+      </w:r>
+    </w:p>
+    <w:p>
+      <w:proofErr w:type="spellStart"/>
+      <w:r>
+        <w:rPr>
+          <w:rFonts w:hint="eastAsia"/>
+        </w:rPr>
+        <w:t>docker</w:t>
+      </w:r>
+      <w:proofErr w:type="spellEnd"/>
+      <w:r>
+        <w:rPr>
+          <w:rFonts w:hint="eastAsia"/>
+        </w:rPr>
+        <w:t>镜像内的项目目录绑定</w:t>
+      </w:r>
+    </w:p>
+    <w:p/>
+    <w:p>
+      <w:pPr>
+        <w:pStyle w:val="2"/>
+      </w:pPr>
+      <w:proofErr w:type="spellStart"/>
+      <w:r>
+        <w:rPr>
+          <w:rFonts w:hint="eastAsia"/>
+        </w:rPr>
+        <w:t>docker</w:t>
+      </w:r>
+      <w:proofErr w:type="spellEnd"/>
+      <w:r>
+        <w:rPr>
+          <w:rFonts w:hint="eastAsia"/>
+        </w:rPr>
+        <w:t>命令</w:t>
+      </w:r>
+    </w:p>
+    <w:p/>
+    <w:p>
+      <w:pPr>
+        <w:pStyle w:val="3"/>
+      </w:pPr>
+      <w:r>
+        <w:rPr>
+          <w:rFonts w:hint="eastAsia"/>
+        </w:rPr>
+        <w:t>5.4docker</w:t>
+      </w:r>
+      <w:r>
+        <w:rPr>
+          <w:rFonts w:hint="eastAsia"/>
+        </w:rPr>
+        <w:t>拉取镜像</w:t>
+      </w:r>
+    </w:p>
+    <w:p>
+      <w:pPr>
+        <w:numPr>
+          <w:ilvl w:val="0"/>
+          <w:numId w:val="3"/>
+        </w:numPr>
+        <w:tabs>
+          <w:tab w:val="left" w:pos="312"/>
+        </w:tabs>
+        <w:rPr>
+          <w:rFonts w:ascii="宋体" w:hAnsi="宋体" w:cs="宋体"/>
+          <w:b/>
+          <w:bCs/>
+          <w:sz w:val="24"/>
+        </w:rPr>
+      </w:pPr>
+      <w:proofErr w:type="spellStart"/>
+      <w:r>
+        <w:rPr>
+          <w:rFonts w:ascii="宋体" w:hAnsi="宋体" w:cs="宋体" w:hint="eastAsia"/>
+          <w:b/>
+          <w:bCs/>
+          <w:sz w:val="24"/>
+        </w:rPr>
+        <w:t>docker</w:t>
+      </w:r>
+      <w:proofErr w:type="spellEnd"/>
+      <w:r>
+        <w:rPr>
+          <w:rFonts w:ascii="宋体" w:hAnsi="宋体" w:cs="宋体" w:hint="eastAsia"/>
+          <w:b/>
+          <w:bCs/>
+          <w:sz w:val="24"/>
+        </w:rPr>
+        <w:t xml:space="preserve"> search 命令搜索镜像</w:t>
+      </w:r>
+    </w:p>
+    <w:p>
+      <w:r>
+        <w:rPr>
+          <w:noProof/>
+        </w:rPr>
+        <w:drawing>
+          <wp:inline distT="0" distB="0" distL="0" distR="0" wp14:anchorId="009577DF" wp14:editId="0124670E">
+            <wp:extent cx="5270500" cy="3270250"/>
+            <wp:effectExtent l="0" t="0" r="6350" b="6350"/>
+            <wp:docPr id="17" name="图片 17"/>
+            <wp:cNvGraphicFramePr>
+              <a:graphicFrameLocks xmlns:a="http://schemas.openxmlformats.org/drawingml/2006/main" noChangeAspect="1"/>
+            </wp:cNvGraphicFramePr>
+            <a:graphic xmlns:a="http://schemas.openxmlformats.org/drawingml/2006/main">
+              <a:graphicData uri="http://schemas.openxmlformats.org/drawingml/2006/picture">
+                <pic:pic xmlns:pic="http://schemas.openxmlformats.org/drawingml/2006/picture">
+                  <pic:nvPicPr>
+                    <pic:cNvPr id="0" name="图片 17"/>
+                    <pic:cNvPicPr>
+                      <a:picLocks noChangeAspect="1" noChangeArrowheads="1"/>
+                    </pic:cNvPicPr>
+                  </pic:nvPicPr>
+                  <pic:blipFill>
+                    <a:blip r:embed="rId18">
+                      <a:extLst>
+                        <a:ext uri="{28A0092B-C50C-407E-A947-70E740481C1C}">
+                          <a14:useLocalDpi xmlns:a14="http://schemas.microsoft.com/office/drawing/2010/main" val="0"/>
+                        </a:ext>
+                      </a:extLst>
+                    </a:blip>
+                    <a:srcRect/>
+                    <a:stretch>
+                      <a:fillRect/>
+                    </a:stretch>
+                  </pic:blipFill>
+                  <pic:spPr bwMode="auto">
+                    <a:xfrm>
+                      <a:off x="0" y="0"/>
+                      <a:ext cx="5270500" cy="3270250"/>
+                    </a:xfrm>
+                    <a:prstGeom prst="rect">
+                      <a:avLst/>
+                    </a:prstGeom>
+                    <a:noFill/>
+                    <a:ln>
+                      <a:noFill/>
+                    </a:ln>
+                  </pic:spPr>
+                </pic:pic>
+              </a:graphicData>
+            </a:graphic>
+          </wp:inline>
+        </w:drawing>
+      </w:r>
+    </w:p>
+    <w:p>
+      <w:r>
+        <w:rPr>
+          <w:rFonts w:hint="eastAsia"/>
+        </w:rPr>
+        <w:t>圈中部分就是镜像名称</w:t>
+      </w:r>
+    </w:p>
+    <w:p>
+      <w:r>
+        <w:rPr>
+          <w:noProof/>
+        </w:rPr>
+        <w:drawing>
+          <wp:inline distT="0" distB="0" distL="0" distR="0" wp14:anchorId="6C922AAC" wp14:editId="3E7C02BA">
+            <wp:extent cx="5270500" cy="641350"/>
+            <wp:effectExtent l="0" t="0" r="6350" b="6350"/>
+            <wp:docPr id="18" name="图片 18"/>
+            <wp:cNvGraphicFramePr>
+              <a:graphicFrameLocks xmlns:a="http://schemas.openxmlformats.org/drawingml/2006/main" noChangeAspect="1"/>
+            </wp:cNvGraphicFramePr>
+            <a:graphic xmlns:a="http://schemas.openxmlformats.org/drawingml/2006/main">
+              <a:graphicData uri="http://schemas.openxmlformats.org/drawingml/2006/picture">
+                <pic:pic xmlns:pic="http://schemas.openxmlformats.org/drawingml/2006/picture">
+                  <pic:nvPicPr>
+                    <pic:cNvPr id="0" name="图片 18"/>
+                    <pic:cNvPicPr>
+                      <a:picLocks noChangeAspect="1" noChangeArrowheads="1"/>
+                    </pic:cNvPicPr>
+                  </pic:nvPicPr>
+                  <pic:blipFill>
+                    <a:blip r:embed="rId19">
+                      <a:extLst>
+                        <a:ext uri="{28A0092B-C50C-407E-A947-70E740481C1C}">
+                          <a14:useLocalDpi xmlns:a14="http://schemas.microsoft.com/office/drawing/2010/main" val="0"/>
+                        </a:ext>
+                      </a:extLst>
+                    </a:blip>
+                    <a:srcRect/>
+                    <a:stretch>
+                      <a:fillRect/>
+                    </a:stretch>
+                  </pic:blipFill>
+                  <pic:spPr bwMode="auto">
+                    <a:xfrm>
+                      <a:off x="0" y="0"/>
+                      <a:ext cx="5270500" cy="641350"/>
+                    </a:xfrm>
+                    <a:prstGeom prst="rect">
+                      <a:avLst/>
+                    </a:prstGeom>
+                    <a:noFill/>
+                    <a:ln>
+                      <a:noFill/>
+                    </a:ln>
+                  </pic:spPr>
+                </pic:pic>
+              </a:graphicData>
+            </a:graphic>
+          </wp:inline>
+        </w:drawing>
+      </w:r>
+    </w:p>
+    <w:p>
+      <w:r>
+        <w:rPr>
+          <w:rFonts w:hint="eastAsia"/>
+        </w:rPr>
+        <w:t>Stars</w:t>
+      </w:r>
+      <w:r>
+        <w:rPr>
+          <w:rFonts w:hint="eastAsia"/>
+        </w:rPr>
+        <w:t>关注人数</w:t>
+      </w:r>
+    </w:p>
+    <w:p>
+      <w:r>
+        <w:rPr>
+          <w:rFonts w:hint="eastAsia"/>
+        </w:rPr>
+        <w:t>Official:</w:t>
+      </w:r>
+      <w:r>
+        <w:rPr>
+          <w:rFonts w:hint="eastAsia"/>
+        </w:rPr>
+        <w:t>是否为官方</w:t>
+      </w:r>
+    </w:p>
+    <w:p>
+      <w:proofErr w:type="spellStart"/>
+      <w:r>
+        <w:rPr>
+          <w:rFonts w:hint="eastAsia"/>
+        </w:rPr>
+        <w:t>AtoMated</w:t>
+      </w:r>
+      <w:proofErr w:type="spellEnd"/>
+      <w:r>
+        <w:rPr>
+          <w:rFonts w:hint="eastAsia"/>
+        </w:rPr>
+        <w:t>:</w:t>
+      </w:r>
+      <w:r>
+        <w:rPr>
+          <w:rFonts w:hint="eastAsia"/>
+        </w:rPr>
+        <w:t>自动配置</w:t>
+      </w:r>
+      <w:r>
+        <w:rPr>
+          <w:rFonts w:hint="eastAsia"/>
+        </w:rPr>
+        <w:t xml:space="preserve"> ok</w:t>
+      </w:r>
+    </w:p>
+    <w:p>
+      <w:r>
+        <w:rPr>
+          <w:rFonts w:hint="eastAsia"/>
+        </w:rPr>
+        <w:t>Name:</w:t>
+      </w:r>
+      <w:r>
+        <w:rPr>
+          <w:rFonts w:hint="eastAsia"/>
+        </w:rPr>
+        <w:t>镜像名称</w:t>
+      </w:r>
+    </w:p>
+    <w:p>
+      <w:proofErr w:type="spellStart"/>
+      <w:r>
+        <w:rPr>
+          <w:rFonts w:hint="eastAsia"/>
+        </w:rPr>
+        <w:t>docker</w:t>
+      </w:r>
+      <w:proofErr w:type="spellEnd"/>
+      <w:r>
+        <w:rPr>
+          <w:rFonts w:hint="eastAsia"/>
+        </w:rPr>
+        <w:t xml:space="preserve"> pull </w:t>
+      </w:r>
+      <w:proofErr w:type="spellStart"/>
+      <w:r>
+        <w:rPr>
+          <w:rFonts w:hint="eastAsia"/>
+        </w:rPr>
+        <w:t>mysql</w:t>
+      </w:r>
+      <w:proofErr w:type="spellEnd"/>
+      <w:r>
+        <w:rPr>
+          <w:rFonts w:hint="eastAsia"/>
+        </w:rPr>
+        <w:t xml:space="preserve">   </w:t>
+      </w:r>
+      <w:r>
+        <w:rPr>
+          <w:rFonts w:hint="eastAsia"/>
+        </w:rPr>
+        <w:t>下载镜像（默认下载最新版本）</w:t>
+      </w:r>
+      <w:r>
+        <w:rPr>
+          <w:rFonts w:hint="eastAsia"/>
+        </w:rPr>
+        <w:t xml:space="preserve"> </w:t>
+      </w:r>
+    </w:p>
+    <w:p/>
+    <w:p>
+      <w:r>
+        <w:rPr>
+          <w:rFonts w:hint="eastAsia"/>
+        </w:rPr>
+        <w:t>2.Docker</w:t>
+      </w:r>
+      <w:r>
+        <w:rPr>
+          <w:rFonts w:hint="eastAsia"/>
+        </w:rPr>
+        <w:t>的镜像仓库网站：搜索镜像</w:t>
+      </w:r>
+    </w:p>
+    <w:p>
+      <w:pPr>
+        <w:rPr>
+          <w:rFonts w:ascii="宋体" w:hAnsi="宋体" w:cs="宋体"/>
+          <w:sz w:val="24"/>
+        </w:rPr>
+      </w:pPr>
+      <w:hyperlink r:id="rId35" w:history="1">
+        <w:r>
+          <w:rPr>
+            <w:rStyle w:val="a5"/>
+            <w:rFonts w:ascii="宋体" w:hAnsi="宋体" w:cs="宋体"/>
+            <w:sz w:val="24"/>
+          </w:rPr>
+          <w:t>https://hub.docker.com/</w:t>
+        </w:r>
+      </w:hyperlink>
+    </w:p>
+    <w:p>
+      <w:pPr>
+        <w:rPr>
+          <w:rFonts w:ascii="宋体" w:hAnsi="宋体" w:cs="宋体"/>
+          <w:sz w:val="24"/>
+        </w:rPr>
+      </w:pPr>
+    </w:p>
+    <w:p>
+      <w:pPr>
+        <w:rPr>
+          <w:rFonts w:ascii="宋体" w:hAnsi="宋体" w:cs="宋体"/>
+          <w:sz w:val="24"/>
+        </w:rPr>
+      </w:pPr>
+    </w:p>
+    <w:p>
+      <w:r>
+        <w:rPr>
+          <w:noProof/>
+        </w:rPr>
+        <w:lastRenderedPageBreak/>
+        <w:drawing>
+          <wp:inline distT="0" distB="0" distL="0" distR="0" wp14:anchorId="36817CDA" wp14:editId="209F8486">
+            <wp:extent cx="5270500" cy="3359150"/>
+            <wp:effectExtent l="0" t="0" r="6350" b="0"/>
+            <wp:docPr id="19" name="图片 19"/>
+            <wp:cNvGraphicFramePr>
+              <a:graphicFrameLocks xmlns:a="http://schemas.openxmlformats.org/drawingml/2006/main" noChangeAspect="1"/>
+            </wp:cNvGraphicFramePr>
+            <a:graphic xmlns:a="http://schemas.openxmlformats.org/drawingml/2006/main">
+              <a:graphicData uri="http://schemas.openxmlformats.org/drawingml/2006/picture">
+                <pic:pic xmlns:pic="http://schemas.openxmlformats.org/drawingml/2006/picture">
+                  <pic:nvPicPr>
+                    <pic:cNvPr id="0" name="图片 19"/>
+                    <pic:cNvPicPr>
+                      <a:picLocks noChangeAspect="1" noChangeArrowheads="1"/>
+                    </pic:cNvPicPr>
+                  </pic:nvPicPr>
+                  <pic:blipFill>
+                    <a:blip r:embed="rId21" cstate="print">
+                      <a:extLst>
+                        <a:ext uri="{28A0092B-C50C-407E-A947-70E740481C1C}">
+                          <a14:useLocalDpi xmlns:a14="http://schemas.microsoft.com/office/drawing/2010/main" val="0"/>
+                        </a:ext>
+                      </a:extLst>
+                    </a:blip>
+                    <a:srcRect/>
+                    <a:stretch>
+                      <a:fillRect/>
+                    </a:stretch>
+                  </pic:blipFill>
+                  <pic:spPr bwMode="auto">
+                    <a:xfrm>
+                      <a:off x="0" y="0"/>
+                      <a:ext cx="5270500" cy="3359150"/>
+                    </a:xfrm>
+                    <a:prstGeom prst="rect">
+                      <a:avLst/>
+                    </a:prstGeom>
+                    <a:noFill/>
+                    <a:ln>
+                      <a:noFill/>
+                    </a:ln>
+                  </pic:spPr>
+                </pic:pic>
+              </a:graphicData>
+            </a:graphic>
+          </wp:inline>
+        </w:drawing>
+      </w:r>
+    </w:p>
+    <w:p>
+      <w:r>
+        <w:rPr>
+          <w:rFonts w:hint="eastAsia"/>
+        </w:rPr>
+        <w:t>圈中为版本号</w:t>
+      </w:r>
+    </w:p>
+    <w:p>
+      <w:r>
+        <w:rPr>
+          <w:rFonts w:hint="eastAsia"/>
+        </w:rPr>
+        <w:t>在</w:t>
+      </w:r>
+      <w:proofErr w:type="spellStart"/>
+      <w:r>
+        <w:rPr>
+          <w:rFonts w:hint="eastAsia"/>
+        </w:rPr>
+        <w:t>SmarTTY</w:t>
+      </w:r>
+      <w:proofErr w:type="spellEnd"/>
+      <w:r>
+        <w:rPr>
+          <w:rFonts w:hint="eastAsia"/>
+        </w:rPr>
+        <w:t>中</w:t>
+      </w:r>
+    </w:p>
+    <w:p>
+      <w:r>
+        <w:rPr>
+          <w:rFonts w:hint="eastAsia"/>
+        </w:rPr>
+        <w:t>输入</w:t>
+      </w:r>
+      <w:proofErr w:type="spellStart"/>
+      <w:r>
+        <w:rPr>
+          <w:rFonts w:hint="eastAsia"/>
+        </w:rPr>
+        <w:t>docker</w:t>
+      </w:r>
+      <w:proofErr w:type="spellEnd"/>
+      <w:r>
+        <w:rPr>
+          <w:rFonts w:hint="eastAsia"/>
+        </w:rPr>
+        <w:t xml:space="preserve"> pull mysql:8.019 </w:t>
+      </w:r>
+      <w:r>
+        <w:rPr>
+          <w:rFonts w:hint="eastAsia"/>
+        </w:rPr>
+        <w:t>下载具体版本</w:t>
+      </w:r>
+    </w:p>
+    <w:p/>
+    <w:p>
+      <w:proofErr w:type="spellStart"/>
+      <w:r>
+        <w:rPr>
+          <w:rFonts w:hint="eastAsia"/>
+        </w:rPr>
+        <w:t>docker</w:t>
+      </w:r>
+      <w:proofErr w:type="spellEnd"/>
+      <w:r>
+        <w:rPr>
+          <w:rFonts w:hint="eastAsia"/>
+        </w:rPr>
+        <w:t xml:space="preserve"> run  --name mysql01 -d </w:t>
+      </w:r>
+      <w:proofErr w:type="spellStart"/>
+      <w:r>
+        <w:rPr>
+          <w:rFonts w:hint="eastAsia"/>
+        </w:rPr>
+        <w:t>mysql</w:t>
+      </w:r>
+      <w:proofErr w:type="spellEnd"/>
+      <w:r>
+        <w:rPr>
+          <w:rFonts w:hint="eastAsia"/>
+        </w:rPr>
+        <w:t xml:space="preserve"> </w:t>
+      </w:r>
+      <w:r>
+        <w:rPr>
+          <w:rFonts w:hint="eastAsia"/>
+        </w:rPr>
+        <w:t>运行</w:t>
+      </w:r>
+      <w:proofErr w:type="spellStart"/>
+      <w:r>
+        <w:rPr>
+          <w:rFonts w:hint="eastAsia"/>
+        </w:rPr>
+        <w:t>mysql</w:t>
+      </w:r>
+      <w:proofErr w:type="spellEnd"/>
+      <w:r>
+        <w:rPr>
+          <w:rFonts w:hint="eastAsia"/>
+        </w:rPr>
+        <w:t>容器</w:t>
+      </w:r>
+      <w:r>
+        <w:rPr>
+          <w:rFonts w:hint="eastAsia"/>
+        </w:rPr>
+        <w:t xml:space="preserve"> </w:t>
+      </w:r>
+    </w:p>
+    <w:p>
+      <w:pPr>
+        <w:pStyle w:val="3"/>
+      </w:pPr>
+      <w:r>
+        <w:rPr>
+          <w:rFonts w:hint="eastAsia"/>
+        </w:rPr>
+        <w:t xml:space="preserve">5.5docker </w:t>
+      </w:r>
+      <w:r>
+        <w:rPr>
+          <w:rFonts w:hint="eastAsia"/>
+        </w:rPr>
+        <w:t>安装</w:t>
+      </w:r>
+      <w:proofErr w:type="spellStart"/>
+      <w:r>
+        <w:rPr>
+          <w:rFonts w:hint="eastAsia"/>
+        </w:rPr>
+        <w:t>mysql</w:t>
+      </w:r>
+      <w:proofErr w:type="spellEnd"/>
+    </w:p>
+    <w:p>
+      <w:r>
+        <w:rPr>
+          <w:rFonts w:hint="eastAsia"/>
+        </w:rPr>
+        <w:t>常见的镜像操作：</w:t>
+      </w:r>
+    </w:p>
+    <w:p>
+      <w:r>
+        <w:rPr>
+          <w:rFonts w:hint="eastAsia"/>
+        </w:rPr>
+        <w:t>Docker</w:t>
+      </w:r>
+      <w:r>
+        <w:rPr>
+          <w:rFonts w:hint="eastAsia"/>
+        </w:rPr>
+        <w:t>运行一个镜像会产生一个容器</w:t>
+      </w:r>
+    </w:p>
+    <w:p/>
+    <w:p>
+      <w:r>
+        <w:rPr>
+          <w:rFonts w:hint="eastAsia"/>
+        </w:rPr>
+        <w:t>运行</w:t>
+      </w:r>
+      <w:proofErr w:type="spellStart"/>
+      <w:r>
+        <w:rPr>
+          <w:rFonts w:hint="eastAsia"/>
+        </w:rPr>
+        <w:t>mysql</w:t>
+      </w:r>
+      <w:proofErr w:type="spellEnd"/>
+    </w:p>
+    <w:p>
+      <w:proofErr w:type="spellStart"/>
+      <w:proofErr w:type="gramStart"/>
+      <w:r>
+        <w:t>docker</w:t>
+      </w:r>
+      <w:proofErr w:type="spellEnd"/>
+      <w:proofErr w:type="gramEnd"/>
+      <w:r>
+        <w:t xml:space="preserve"> run --name mysql01 -e MYSQL_ROOT_PASSWORD=123456 -d </w:t>
+      </w:r>
+      <w:proofErr w:type="spellStart"/>
+      <w:r>
+        <w:t>mysql</w:t>
+      </w:r>
+      <w:proofErr w:type="spellEnd"/>
+    </w:p>
+    <w:p>
+      <w:r>
+        <w:rPr>
+          <w:rFonts w:hint="eastAsia"/>
+        </w:rPr>
+        <w:t>停止容器</w:t>
+      </w:r>
+    </w:p>
+    <w:p>
+      <w:r>
+        <w:rPr>
+          <w:rFonts w:hint="eastAsia"/>
+        </w:rPr>
+        <w:t xml:space="preserve">Docker stop </w:t>
+      </w:r>
+      <w:r>
+        <w:rPr>
+          <w:rFonts w:hint="eastAsia"/>
+        </w:rPr>
+        <w:t>容器</w:t>
+      </w:r>
+      <w:r>
+        <w:rPr>
+          <w:rFonts w:hint="eastAsia"/>
+        </w:rPr>
+        <w:t>id</w:t>
+      </w:r>
+    </w:p>
+    <w:p>
+      <w:r>
+        <w:rPr>
+          <w:rFonts w:hint="eastAsia"/>
+        </w:rPr>
+        <w:t>删除容器</w:t>
+      </w:r>
+    </w:p>
+    <w:p>
+      <w:r>
+        <w:rPr>
+          <w:rFonts w:hint="eastAsia"/>
+        </w:rPr>
+        <w:t xml:space="preserve">Docker </w:t>
+      </w:r>
+      <w:proofErr w:type="spellStart"/>
+      <w:r>
+        <w:rPr>
+          <w:rFonts w:hint="eastAsia"/>
+        </w:rPr>
+        <w:t>rm</w:t>
+      </w:r>
+      <w:proofErr w:type="spellEnd"/>
+      <w:r>
+        <w:rPr>
+          <w:rFonts w:hint="eastAsia"/>
+        </w:rPr>
+        <w:t xml:space="preserve"> </w:t>
+      </w:r>
+      <w:r>
+        <w:rPr>
+          <w:rFonts w:hint="eastAsia"/>
+        </w:rPr>
+        <w:t>容器</w:t>
+      </w:r>
+      <w:r>
+        <w:rPr>
+          <w:rFonts w:hint="eastAsia"/>
+        </w:rPr>
+        <w:t>id</w:t>
+      </w:r>
+    </w:p>
+    <w:p>
+      <w:proofErr w:type="spellStart"/>
+      <w:r>
+        <w:rPr>
+          <w:rFonts w:hint="eastAsia"/>
+        </w:rPr>
+        <w:t>docker</w:t>
+      </w:r>
+      <w:proofErr w:type="spellEnd"/>
+      <w:r>
+        <w:rPr>
+          <w:rFonts w:hint="eastAsia"/>
+        </w:rPr>
+        <w:t xml:space="preserve"> </w:t>
+      </w:r>
+      <w:proofErr w:type="spellStart"/>
+      <w:r>
+        <w:rPr>
+          <w:rFonts w:hint="eastAsia"/>
+        </w:rPr>
+        <w:t>ps</w:t>
+      </w:r>
+      <w:proofErr w:type="spellEnd"/>
+      <w:r>
+        <w:rPr>
+          <w:rFonts w:hint="eastAsia"/>
+        </w:rPr>
+        <w:t xml:space="preserve"> </w:t>
+      </w:r>
+      <w:r>
+        <w:rPr>
+          <w:rFonts w:hint="eastAsia"/>
+        </w:rPr>
+        <w:t>查看运行中的容器</w:t>
+      </w:r>
+    </w:p>
+    <w:p>
+      <w:proofErr w:type="spellStart"/>
+      <w:r>
+        <w:rPr>
+          <w:rFonts w:hint="eastAsia"/>
+        </w:rPr>
+        <w:t>docker</w:t>
+      </w:r>
+      <w:proofErr w:type="spellEnd"/>
+      <w:r>
+        <w:rPr>
+          <w:rFonts w:hint="eastAsia"/>
+        </w:rPr>
+        <w:t xml:space="preserve"> </w:t>
+      </w:r>
+      <w:proofErr w:type="spellStart"/>
+      <w:r>
+        <w:rPr>
+          <w:rFonts w:hint="eastAsia"/>
+        </w:rPr>
+        <w:t>ps</w:t>
+      </w:r>
+      <w:proofErr w:type="spellEnd"/>
+      <w:r>
+        <w:rPr>
+          <w:rFonts w:hint="eastAsia"/>
+        </w:rPr>
+        <w:t xml:space="preserve"> -a </w:t>
+      </w:r>
+      <w:r>
+        <w:rPr>
+          <w:rFonts w:hint="eastAsia"/>
+        </w:rPr>
+        <w:t>查看所有容器</w:t>
+      </w:r>
+    </w:p>
+    <w:p>
+      <w:proofErr w:type="spellStart"/>
+      <w:r>
+        <w:rPr>
+          <w:rFonts w:hint="eastAsia"/>
+        </w:rPr>
+        <w:t>docker</w:t>
+      </w:r>
+      <w:proofErr w:type="spellEnd"/>
+      <w:r>
+        <w:rPr>
+          <w:rFonts w:hint="eastAsia"/>
+        </w:rPr>
+        <w:t xml:space="preserve"> logs </w:t>
+      </w:r>
+      <w:proofErr w:type="spellStart"/>
+      <w:r>
+        <w:rPr>
+          <w:rFonts w:hint="eastAsia"/>
+        </w:rPr>
+        <w:t>container_id</w:t>
+      </w:r>
+      <w:proofErr w:type="spellEnd"/>
+      <w:r>
+        <w:rPr>
+          <w:rFonts w:hint="eastAsia"/>
+        </w:rPr>
+        <w:t>（容器</w:t>
+      </w:r>
+      <w:r>
+        <w:rPr>
+          <w:rFonts w:hint="eastAsia"/>
+        </w:rPr>
+        <w:t xml:space="preserve">id </w:t>
+      </w:r>
+      <w:r>
+        <w:rPr>
+          <w:rFonts w:hint="eastAsia"/>
+        </w:rPr>
+        <w:t>）</w:t>
+      </w:r>
+      <w:r>
+        <w:rPr>
+          <w:rFonts w:hint="eastAsia"/>
+        </w:rPr>
+        <w:t xml:space="preserve"> </w:t>
+      </w:r>
+    </w:p>
+    <w:p/>
+    <w:p/>
+    <w:p>
+      <w:r>
+        <w:rPr>
+          <w:noProof/>
+        </w:rPr>
+        <w:lastRenderedPageBreak/>
+        <w:drawing>
+          <wp:inline distT="0" distB="0" distL="0" distR="0" wp14:anchorId="53BC9D1A" wp14:editId="05E3C810">
+            <wp:extent cx="5270500" cy="2882900"/>
+            <wp:effectExtent l="0" t="0" r="6350" b="0"/>
+            <wp:docPr id="20" name="图片 20"/>
+            <wp:cNvGraphicFramePr>
+              <a:graphicFrameLocks xmlns:a="http://schemas.openxmlformats.org/drawingml/2006/main" noChangeAspect="1"/>
+            </wp:cNvGraphicFramePr>
+            <a:graphic xmlns:a="http://schemas.openxmlformats.org/drawingml/2006/main">
+              <a:graphicData uri="http://schemas.openxmlformats.org/drawingml/2006/picture">
+                <pic:pic xmlns:pic="http://schemas.openxmlformats.org/drawingml/2006/picture">
+                  <pic:nvPicPr>
+                    <pic:cNvPr id="0" name="图片 10"/>
+                    <pic:cNvPicPr>
+                      <a:picLocks noChangeAspect="1" noChangeArrowheads="1"/>
+                    </pic:cNvPicPr>
+                  </pic:nvPicPr>
+                  <pic:blipFill>
+                    <a:blip r:embed="rId23">
+                      <a:extLst>
+                        <a:ext uri="{28A0092B-C50C-407E-A947-70E740481C1C}">
+                          <a14:useLocalDpi xmlns:a14="http://schemas.microsoft.com/office/drawing/2010/main" val="0"/>
+                        </a:ext>
+                      </a:extLst>
+                    </a:blip>
+                    <a:srcRect/>
+                    <a:stretch>
+                      <a:fillRect/>
+                    </a:stretch>
+                  </pic:blipFill>
+                  <pic:spPr bwMode="auto">
+                    <a:xfrm>
+                      <a:off x="0" y="0"/>
+                      <a:ext cx="5270500" cy="2882900"/>
+                    </a:xfrm>
+                    <a:prstGeom prst="rect">
+                      <a:avLst/>
+                    </a:prstGeom>
+                    <a:noFill/>
+                    <a:ln>
+                      <a:noFill/>
+                    </a:ln>
+                  </pic:spPr>
+                </pic:pic>
+              </a:graphicData>
+            </a:graphic>
+          </wp:inline>
+        </w:drawing>
+      </w:r>
+      <w:r>
+        <w:rPr>
+          <w:noProof/>
+        </w:rPr>
+        <w:drawing>
+          <wp:inline distT="0" distB="0" distL="0" distR="0" wp14:anchorId="0E7ECA95" wp14:editId="312E7585">
+            <wp:extent cx="5270500" cy="4552950"/>
+            <wp:effectExtent l="0" t="0" r="6350" b="0"/>
+            <wp:docPr id="21" name="图片 21"/>
+            <wp:cNvGraphicFramePr>
+              <a:graphicFrameLocks xmlns:a="http://schemas.openxmlformats.org/drawingml/2006/main" noChangeAspect="1"/>
+            </wp:cNvGraphicFramePr>
+            <a:graphic xmlns:a="http://schemas.openxmlformats.org/drawingml/2006/main">
+              <a:graphicData uri="http://schemas.openxmlformats.org/drawingml/2006/picture">
+                <pic:pic xmlns:pic="http://schemas.openxmlformats.org/drawingml/2006/picture">
+                  <pic:nvPicPr>
+                    <pic:cNvPr id="0" name="图片 11"/>
+                    <pic:cNvPicPr>
+                      <a:picLocks noChangeAspect="1" noChangeArrowheads="1"/>
+                    </pic:cNvPicPr>
+                  </pic:nvPicPr>
+                  <pic:blipFill>
+                    <a:blip r:embed="rId24">
+                      <a:extLst>
+                        <a:ext uri="{28A0092B-C50C-407E-A947-70E740481C1C}">
+                          <a14:useLocalDpi xmlns:a14="http://schemas.microsoft.com/office/drawing/2010/main" val="0"/>
+                        </a:ext>
+                      </a:extLst>
+                    </a:blip>
+                    <a:srcRect/>
+                    <a:stretch>
+                      <a:fillRect/>
+                    </a:stretch>
+                  </pic:blipFill>
+                  <pic:spPr bwMode="auto">
+                    <a:xfrm>
+                      <a:off x="0" y="0"/>
+                      <a:ext cx="5270500" cy="4552950"/>
+                    </a:xfrm>
+                    <a:prstGeom prst="rect">
+                      <a:avLst/>
+                    </a:prstGeom>
+                    <a:noFill/>
+                    <a:ln>
+                      <a:noFill/>
+                    </a:ln>
+                  </pic:spPr>
+                </pic:pic>
+              </a:graphicData>
+            </a:graphic>
+          </wp:inline>
+        </w:drawing>
+      </w:r>
+    </w:p>
+    <w:p/>
+    <w:p/>
+    <w:p/>
+    <w:p>
+      <w:pPr>
+        <w:pStyle w:val="2"/>
+      </w:pPr>
+      <w:r>
+        <w:rPr>
+          <w:rFonts w:hint="eastAsia"/>
+        </w:rPr>
+        <w:lastRenderedPageBreak/>
+        <w:t>Docker</w:t>
+      </w:r>
+      <w:r>
+        <w:rPr>
+          <w:rFonts w:hint="eastAsia"/>
+        </w:rPr>
+        <w:t>容器内外互相拷贝数据</w:t>
+      </w:r>
+    </w:p>
+    <w:p>
+      <w:r>
+        <w:rPr>
+          <w:rFonts w:hint="eastAsia"/>
+        </w:rPr>
+        <w:t>参考：</w:t>
+      </w:r>
+      <w:r>
+        <w:t>https://blog.csdn.net/yangzhenping/article/details/43667785</w:t>
+      </w:r>
+    </w:p>
+    <w:p/>
+    <w:p>
+      <w:pPr>
+        <w:pStyle w:val="3"/>
+      </w:pPr>
+      <w:r>
+        <w:rPr>
+          <w:rFonts w:hint="eastAsia"/>
+        </w:rPr>
+        <w:t>从</w:t>
+      </w:r>
+      <w:proofErr w:type="spellStart"/>
+      <w:r>
+        <w:rPr>
+          <w:rFonts w:hint="eastAsia"/>
+        </w:rPr>
+        <w:t>docker</w:t>
+      </w:r>
+      <w:proofErr w:type="spellEnd"/>
+      <w:r>
+        <w:rPr>
+          <w:rFonts w:hint="eastAsia"/>
+        </w:rPr>
+        <w:t>容器拷贝文件到主机</w:t>
+      </w:r>
+    </w:p>
+    <w:p>
+      <w:pPr>
+        <w:rPr>
+          <w:shd w:val="clear" w:color="auto" w:fill="F3F4F5"/>
+        </w:rPr>
+      </w:pPr>
+      <w:proofErr w:type="spellStart"/>
+      <w:proofErr w:type="gramStart"/>
+      <w:r>
+        <w:rPr>
+          <w:shd w:val="clear" w:color="auto" w:fill="F3F4F5"/>
+        </w:rPr>
+        <w:t>docker</w:t>
+      </w:r>
+      <w:proofErr w:type="spellEnd"/>
+      <w:proofErr w:type="gramEnd"/>
+      <w:r>
+        <w:rPr>
+          <w:shd w:val="clear" w:color="auto" w:fill="F3F4F5"/>
+        </w:rPr>
+        <w:t xml:space="preserve"> </w:t>
+      </w:r>
+      <w:proofErr w:type="spellStart"/>
+      <w:r>
+        <w:rPr>
+          <w:shd w:val="clear" w:color="auto" w:fill="F3F4F5"/>
+        </w:rPr>
+        <w:t>cp</w:t>
+      </w:r>
+      <w:proofErr w:type="spellEnd"/>
+      <w:r>
+        <w:rPr>
+          <w:shd w:val="clear" w:color="auto" w:fill="F3F4F5"/>
+        </w:rPr>
+        <w:t xml:space="preserve"> &lt;</w:t>
+      </w:r>
+      <w:proofErr w:type="spellStart"/>
+      <w:r>
+        <w:rPr>
+          <w:shd w:val="clear" w:color="auto" w:fill="F3F4F5"/>
+        </w:rPr>
+        <w:t>containerId</w:t>
+      </w:r>
+      <w:proofErr w:type="spellEnd"/>
+      <w:r>
+        <w:rPr>
+          <w:shd w:val="clear" w:color="auto" w:fill="F3F4F5"/>
+        </w:rPr>
+        <w:t>&gt;</w:t>
+      </w:r>
+      <w:r>
+        <w:rPr>
+          <w:rStyle w:val="hljs-symbol"/>
+          <w:rFonts w:ascii="Source Code Pro" w:hAnsi="Source Code Pro"/>
+          <w:color w:val="4078F2"/>
+          <w:szCs w:val="21"/>
+        </w:rPr>
+        <w:t>:/file/path/within/container</w:t>
+      </w:r>
+      <w:r>
+        <w:rPr>
+          <w:shd w:val="clear" w:color="auto" w:fill="F3F4F5"/>
+        </w:rPr>
+        <w:t xml:space="preserve"> /host/path/target</w:t>
+      </w:r>
+      <w:r>
+        <w:rPr>
+          <w:rFonts w:hint="eastAsia"/>
+          <w:shd w:val="clear" w:color="auto" w:fill="F3F4F5"/>
+        </w:rPr>
+        <w:br/>
+      </w:r>
+    </w:p>
+    <w:p>
+      <w:proofErr w:type="spellStart"/>
+      <w:proofErr w:type="gramStart"/>
+      <w:r>
+        <w:t>docker</w:t>
+      </w:r>
+      <w:proofErr w:type="spellEnd"/>
+      <w:proofErr w:type="gramEnd"/>
+      <w:r>
+        <w:t xml:space="preserve"> </w:t>
+      </w:r>
+      <w:proofErr w:type="spellStart"/>
+      <w:r>
+        <w:t>cp</w:t>
+      </w:r>
+      <w:proofErr w:type="spellEnd"/>
+      <w:r>
+        <w:t xml:space="preserve"> 89640008f0c4:/home/</w:t>
+      </w:r>
+      <w:proofErr w:type="spellStart"/>
+      <w:r>
+        <w:t>hyperf</w:t>
+      </w:r>
+      <w:proofErr w:type="spellEnd"/>
+      <w:r>
+        <w:t>-skeleton /home/www/</w:t>
+      </w:r>
+      <w:proofErr w:type="spellStart"/>
+      <w:r>
+        <w:t>hyperf</w:t>
+      </w:r>
+      <w:proofErr w:type="spellEnd"/>
+    </w:p>
+    <w:p/>
+    <w:p>
+      <w:pPr>
+        <w:pStyle w:val="3"/>
+      </w:pPr>
+      <w:r>
+        <w:rPr>
+          <w:rFonts w:hint="eastAsia"/>
+        </w:rPr>
+        <w:t>从主机上拷贝文件到容器内</w:t>
+      </w:r>
+    </w:p>
+    <w:p>
+      <w:pPr>
+        <w:rPr>
+          <w:rFonts w:ascii="Helvetica" w:hAnsi="Helvetica"/>
+          <w:color w:val="1C1F21"/>
+          <w:szCs w:val="21"/>
+          <w:shd w:val="clear" w:color="auto" w:fill="FFFFFF"/>
+        </w:rPr>
+      </w:pPr>
+      <w:proofErr w:type="spellStart"/>
+      <w:r>
+        <w:rPr>
+          <w:rFonts w:ascii="Helvetica" w:hAnsi="Helvetica"/>
+          <w:color w:val="1C1F21"/>
+          <w:szCs w:val="21"/>
+          <w:shd w:val="clear" w:color="auto" w:fill="FFFFFF"/>
+        </w:rPr>
+        <w:t>docker</w:t>
+      </w:r>
+      <w:proofErr w:type="spellEnd"/>
+      <w:r>
+        <w:rPr>
+          <w:rFonts w:ascii="Helvetica" w:hAnsi="Helvetica"/>
+          <w:color w:val="1C1F21"/>
+          <w:szCs w:val="21"/>
+          <w:shd w:val="clear" w:color="auto" w:fill="FFFFFF"/>
+        </w:rPr>
+        <w:t xml:space="preserve"> </w:t>
+      </w:r>
+      <w:proofErr w:type="spellStart"/>
+      <w:r>
+        <w:rPr>
+          <w:rFonts w:ascii="Helvetica" w:hAnsi="Helvetica"/>
+          <w:color w:val="1C1F21"/>
+          <w:szCs w:val="21"/>
+          <w:shd w:val="clear" w:color="auto" w:fill="FFFFFF"/>
+        </w:rPr>
+        <w:t>cp</w:t>
+      </w:r>
+      <w:proofErr w:type="spellEnd"/>
+      <w:r>
+        <w:rPr>
+          <w:rFonts w:ascii="Helvetica" w:hAnsi="Helvetica"/>
+          <w:color w:val="1C1F21"/>
+          <w:szCs w:val="21"/>
+          <w:shd w:val="clear" w:color="auto" w:fill="FFFFFF"/>
+        </w:rPr>
+        <w:t xml:space="preserve"> </w:t>
+      </w:r>
+      <w:r>
+        <w:rPr>
+          <w:rFonts w:ascii="Helvetica" w:hAnsi="Helvetica"/>
+          <w:color w:val="1C1F21"/>
+          <w:szCs w:val="21"/>
+          <w:shd w:val="clear" w:color="auto" w:fill="FFFFFF"/>
+        </w:rPr>
+        <w:t>宿主机中要拷贝的文件名及其路径</w:t>
+      </w:r>
+      <w:r>
+        <w:rPr>
+          <w:rFonts w:ascii="Helvetica" w:hAnsi="Helvetica"/>
+          <w:color w:val="1C1F21"/>
+          <w:szCs w:val="21"/>
+          <w:shd w:val="clear" w:color="auto" w:fill="FFFFFF"/>
+        </w:rPr>
+        <w:t xml:space="preserve"> </w:t>
+      </w:r>
+      <w:r>
+        <w:rPr>
+          <w:rFonts w:ascii="Helvetica" w:hAnsi="Helvetica"/>
+          <w:color w:val="1C1F21"/>
+          <w:szCs w:val="21"/>
+          <w:shd w:val="clear" w:color="auto" w:fill="FFFFFF"/>
+        </w:rPr>
+        <w:t>容器名</w:t>
+      </w:r>
+      <w:r>
+        <w:rPr>
+          <w:rFonts w:ascii="Helvetica" w:hAnsi="Helvetica"/>
+          <w:color w:val="1C1F21"/>
+          <w:szCs w:val="21"/>
+          <w:shd w:val="clear" w:color="auto" w:fill="FFFFFF"/>
+        </w:rPr>
+        <w:t>:</w:t>
+      </w:r>
+      <w:r>
+        <w:rPr>
+          <w:rFonts w:ascii="Helvetica" w:hAnsi="Helvetica"/>
+          <w:color w:val="1C1F21"/>
+          <w:szCs w:val="21"/>
+          <w:shd w:val="clear" w:color="auto" w:fill="FFFFFF"/>
+        </w:rPr>
+        <w:t>要拷贝到容器里面对应的路径</w:t>
+      </w:r>
+    </w:p>
+    <w:p>
+      <w:proofErr w:type="spellStart"/>
+      <w:proofErr w:type="gramStart"/>
+      <w:r>
+        <w:t>docker</w:t>
+      </w:r>
+      <w:proofErr w:type="spellEnd"/>
+      <w:proofErr w:type="gramEnd"/>
+      <w:r>
+        <w:t xml:space="preserve"> </w:t>
+      </w:r>
+      <w:proofErr w:type="spellStart"/>
+      <w:r>
+        <w:t>cp</w:t>
+      </w:r>
+      <w:proofErr w:type="spellEnd"/>
+      <w:r>
+        <w:t xml:space="preserve"> /home/www/</w:t>
+      </w:r>
+      <w:proofErr w:type="spellStart"/>
+      <w:r>
+        <w:t>hyperf</w:t>
+      </w:r>
+      <w:proofErr w:type="spellEnd"/>
+      <w:r>
+        <w:t>/test 89640008f0c4:/home/</w:t>
+      </w:r>
     </w:p>
     <w:p/>
     <w:sectPr>
@@ -3135,6 +5795,95 @@
       </w:pPr>
     </w:lvl>
   </w:abstractNum>
+  <w:abstractNum w:abstractNumId="3">
+    <w:nsid w:val="7C87155E"/>
+    <w:multiLevelType w:val="hybridMultilevel"/>
+    <w:tmpl w:val="B81CC03C"/>
+    <w:lvl w:ilvl="0" w:tplc="A380FCB0">
+      <w:start w:val="1"/>
+      <w:numFmt w:val="decimal"/>
+      <w:lvlText w:val="%1."/>
+      <w:lvlJc w:val="left"/>
+      <w:pPr>
+        <w:ind w:left="360" w:hanging="360"/>
+      </w:pPr>
+      <w:rPr>
+        <w:rFonts w:hint="default"/>
+      </w:rPr>
+    </w:lvl>
+    <w:lvl w:ilvl="1" w:tplc="04090019">
+      <w:start w:val="1"/>
+      <w:numFmt w:val="lowerLetter"/>
+      <w:lvlText w:val="%2)"/>
+      <w:lvlJc w:val="left"/>
+      <w:pPr>
+        <w:ind w:left="840" w:hanging="420"/>
+      </w:pPr>
+    </w:lvl>
+    <w:lvl w:ilvl="2" w:tplc="0409001B" w:tentative="1">
+      <w:start w:val="1"/>
+      <w:numFmt w:val="lowerRoman"/>
+      <w:lvlText w:val="%3."/>
+      <w:lvlJc w:val="right"/>
+      <w:pPr>
+        <w:ind w:left="1260" w:hanging="420"/>
+      </w:pPr>
+    </w:lvl>
+    <w:lvl w:ilvl="3" w:tplc="0409000F" w:tentative="1">
+      <w:start w:val="1"/>
+      <w:numFmt w:val="decimal"/>
+      <w:lvlText w:val="%4."/>
+      <w:lvlJc w:val="left"/>
+      <w:pPr>
+        <w:ind w:left="1680" w:hanging="420"/>
+      </w:pPr>
+    </w:lvl>
+    <w:lvl w:ilvl="4" w:tplc="04090019" w:tentative="1">
+      <w:start w:val="1"/>
+      <w:numFmt w:val="lowerLetter"/>
+      <w:lvlText w:val="%5)"/>
+      <w:lvlJc w:val="left"/>
+      <w:pPr>
+        <w:ind w:left="2100" w:hanging="420"/>
+      </w:pPr>
+    </w:lvl>
+    <w:lvl w:ilvl="5" w:tplc="0409001B" w:tentative="1">
+      <w:start w:val="1"/>
+      <w:numFmt w:val="lowerRoman"/>
+      <w:lvlText w:val="%6."/>
+      <w:lvlJc w:val="right"/>
+      <w:pPr>
+        <w:ind w:left="2520" w:hanging="420"/>
+      </w:pPr>
+    </w:lvl>
+    <w:lvl w:ilvl="6" w:tplc="0409000F" w:tentative="1">
+      <w:start w:val="1"/>
+      <w:numFmt w:val="decimal"/>
+      <w:lvlText w:val="%7."/>
+      <w:lvlJc w:val="left"/>
+      <w:pPr>
+        <w:ind w:left="2940" w:hanging="420"/>
+      </w:pPr>
+    </w:lvl>
+    <w:lvl w:ilvl="7" w:tplc="04090019" w:tentative="1">
+      <w:start w:val="1"/>
+      <w:numFmt w:val="lowerLetter"/>
+      <w:lvlText w:val="%8)"/>
+      <w:lvlJc w:val="left"/>
+      <w:pPr>
+        <w:ind w:left="3360" w:hanging="420"/>
+      </w:pPr>
+    </w:lvl>
+    <w:lvl w:ilvl="8" w:tplc="0409001B" w:tentative="1">
+      <w:start w:val="1"/>
+      <w:numFmt w:val="lowerRoman"/>
+      <w:lvlText w:val="%9."/>
+      <w:lvlJc w:val="right"/>
+      <w:pPr>
+        <w:ind w:left="3780" w:hanging="420"/>
+      </w:pPr>
+    </w:lvl>
+  </w:abstractNum>
   <w:num w:numId="1">
     <w:abstractNumId w:val="1"/>
   </w:num>
@@ -3143,6 +5892,9 @@
   </w:num>
   <w:num w:numId="3">
     <w:abstractNumId w:val="2"/>
+  </w:num>
+  <w:num w:numId="4">
+    <w:abstractNumId w:val="3"/>
   </w:num>
 </w:numbering>
 </file>
@@ -3188,7 +5940,7 @@
     <w:lsdException w:name="Hyperlink" w:uiPriority="0" w:qFormat="1"/>
     <w:lsdException w:name="Strong" w:semiHidden="0" w:uiPriority="22" w:unhideWhenUsed="0" w:qFormat="1"/>
     <w:lsdException w:name="Emphasis" w:semiHidden="0" w:uiPriority="20" w:unhideWhenUsed="0" w:qFormat="1"/>
-    <w:lsdException w:name="HTML Code" w:uiPriority="0" w:qFormat="1"/>
+    <w:lsdException w:name="HTML Code" w:qFormat="1"/>
     <w:lsdException w:name="HTML Preformatted" w:uiPriority="0" w:qFormat="1"/>
     <w:lsdException w:name="Table Grid" w:semiHidden="0" w:uiPriority="59" w:unhideWhenUsed="0"/>
     <w:lsdException w:name="Placeholder Text" w:unhideWhenUsed="0"/>
@@ -3316,6 +6068,28 @@
       <w:szCs w:val="24"/>
     </w:rPr>
   </w:style>
+  <w:style w:type="paragraph" w:styleId="1">
+    <w:name w:val="heading 1"/>
+    <w:basedOn w:val="a"/>
+    <w:next w:val="a"/>
+    <w:link w:val="1Char"/>
+    <w:uiPriority w:val="9"/>
+    <w:qFormat/>
+    <w:rsid w:val="003931AD"/>
+    <w:pPr>
+      <w:keepNext/>
+      <w:keepLines/>
+      <w:spacing w:before="340" w:after="330" w:line="578" w:lineRule="auto"/>
+      <w:outlineLvl w:val="0"/>
+    </w:pPr>
+    <w:rPr>
+      <w:b/>
+      <w:bCs/>
+      <w:kern w:val="44"/>
+      <w:sz w:val="44"/>
+      <w:szCs w:val="44"/>
+    </w:rPr>
+  </w:style>
   <w:style w:type="paragraph" w:styleId="2">
     <w:name w:val="heading 2"/>
     <w:basedOn w:val="a"/>
@@ -3351,6 +6125,29 @@
     <w:rPr>
       <w:b/>
       <w:sz w:val="32"/>
+    </w:rPr>
+  </w:style>
+  <w:style w:type="paragraph" w:styleId="4">
+    <w:name w:val="heading 4"/>
+    <w:basedOn w:val="a"/>
+    <w:next w:val="a"/>
+    <w:link w:val="4Char"/>
+    <w:uiPriority w:val="9"/>
+    <w:unhideWhenUsed/>
+    <w:qFormat/>
+    <w:rsid w:val="007B20BC"/>
+    <w:pPr>
+      <w:keepNext/>
+      <w:keepLines/>
+      <w:spacing w:before="280" w:after="290" w:line="376" w:lineRule="auto"/>
+      <w:outlineLvl w:val="3"/>
+    </w:pPr>
+    <w:rPr>
+      <w:rFonts w:asciiTheme="majorHAnsi" w:eastAsiaTheme="majorEastAsia" w:hAnsiTheme="majorHAnsi" w:cstheme="majorBidi"/>
+      <w:b/>
+      <w:bCs/>
+      <w:sz w:val="28"/>
+      <w:szCs w:val="28"/>
     </w:rPr>
   </w:style>
   <w:style w:type="character" w:default="1" w:styleId="a0">
@@ -3482,6 +6279,7 @@
   <w:style w:type="character" w:styleId="HTML">
     <w:name w:val="HTML Code"/>
     <w:basedOn w:val="a0"/>
+    <w:uiPriority w:val="99"/>
     <w:qFormat/>
     <w:rsid w:val="00842C1F"/>
     <w:rPr>
@@ -3560,6 +6358,65 @@
       <w:szCs w:val="18"/>
     </w:rPr>
   </w:style>
+  <w:style w:type="paragraph" w:styleId="a7">
+    <w:name w:val="List Paragraph"/>
+    <w:basedOn w:val="a"/>
+    <w:uiPriority w:val="34"/>
+    <w:qFormat/>
+    <w:rsid w:val="00B765E6"/>
+    <w:pPr>
+      <w:ind w:firstLineChars="200" w:firstLine="420"/>
+    </w:pPr>
+  </w:style>
+  <w:style w:type="character" w:customStyle="1" w:styleId="4Char">
+    <w:name w:val="标题 4 Char"/>
+    <w:basedOn w:val="a0"/>
+    <w:link w:val="4"/>
+    <w:uiPriority w:val="9"/>
+    <w:rsid w:val="007B20BC"/>
+    <w:rPr>
+      <w:rFonts w:asciiTheme="majorHAnsi" w:eastAsiaTheme="majorEastAsia" w:hAnsiTheme="majorHAnsi" w:cstheme="majorBidi"/>
+      <w:b/>
+      <w:bCs/>
+      <w:sz w:val="28"/>
+      <w:szCs w:val="28"/>
+    </w:rPr>
+  </w:style>
+  <w:style w:type="character" w:customStyle="1" w:styleId="hljs-builtin">
+    <w:name w:val="hljs-built_in"/>
+    <w:basedOn w:val="a0"/>
+    <w:rsid w:val="007B20BC"/>
+  </w:style>
+  <w:style w:type="character" w:customStyle="1" w:styleId="hljs-string">
+    <w:name w:val="hljs-string"/>
+    <w:basedOn w:val="a0"/>
+    <w:rsid w:val="007B20BC"/>
+  </w:style>
+  <w:style w:type="character" w:customStyle="1" w:styleId="hljs-keyword">
+    <w:name w:val="hljs-keyword"/>
+    <w:basedOn w:val="a0"/>
+    <w:rsid w:val="007B20BC"/>
+  </w:style>
+  <w:style w:type="character" w:customStyle="1" w:styleId="1Char">
+    <w:name w:val="标题 1 Char"/>
+    <w:basedOn w:val="a0"/>
+    <w:link w:val="1"/>
+    <w:uiPriority w:val="9"/>
+    <w:rsid w:val="003931AD"/>
+    <w:rPr>
+      <w:rFonts w:ascii="Calibri" w:eastAsia="宋体" w:hAnsi="Calibri" w:cs="Times New Roman"/>
+      <w:b/>
+      <w:bCs/>
+      <w:kern w:val="44"/>
+      <w:sz w:val="44"/>
+      <w:szCs w:val="44"/>
+    </w:rPr>
+  </w:style>
+  <w:style w:type="character" w:customStyle="1" w:styleId="hljs-symbol">
+    <w:name w:val="hljs-symbol"/>
+    <w:basedOn w:val="a0"/>
+    <w:rsid w:val="00B56821"/>
+  </w:style>
 </w:styles>
 </file>
 
@@ -3604,7 +6461,7 @@
     <w:lsdException w:name="Hyperlink" w:uiPriority="0" w:qFormat="1"/>
     <w:lsdException w:name="Strong" w:semiHidden="0" w:uiPriority="22" w:unhideWhenUsed="0" w:qFormat="1"/>
     <w:lsdException w:name="Emphasis" w:semiHidden="0" w:uiPriority="20" w:unhideWhenUsed="0" w:qFormat="1"/>
-    <w:lsdException w:name="HTML Code" w:uiPriority="0" w:qFormat="1"/>
+    <w:lsdException w:name="HTML Code" w:qFormat="1"/>
     <w:lsdException w:name="HTML Preformatted" w:uiPriority="0" w:qFormat="1"/>
     <w:lsdException w:name="Table Grid" w:semiHidden="0" w:uiPriority="59" w:unhideWhenUsed="0"/>
     <w:lsdException w:name="Placeholder Text" w:unhideWhenUsed="0"/>
@@ -3732,6 +6589,28 @@
       <w:szCs w:val="24"/>
     </w:rPr>
   </w:style>
+  <w:style w:type="paragraph" w:styleId="1">
+    <w:name w:val="heading 1"/>
+    <w:basedOn w:val="a"/>
+    <w:next w:val="a"/>
+    <w:link w:val="1Char"/>
+    <w:uiPriority w:val="9"/>
+    <w:qFormat/>
+    <w:rsid w:val="003931AD"/>
+    <w:pPr>
+      <w:keepNext/>
+      <w:keepLines/>
+      <w:spacing w:before="340" w:after="330" w:line="578" w:lineRule="auto"/>
+      <w:outlineLvl w:val="0"/>
+    </w:pPr>
+    <w:rPr>
+      <w:b/>
+      <w:bCs/>
+      <w:kern w:val="44"/>
+      <w:sz w:val="44"/>
+      <w:szCs w:val="44"/>
+    </w:rPr>
+  </w:style>
   <w:style w:type="paragraph" w:styleId="2">
     <w:name w:val="heading 2"/>
     <w:basedOn w:val="a"/>
@@ -3767,6 +6646,29 @@
     <w:rPr>
       <w:b/>
       <w:sz w:val="32"/>
+    </w:rPr>
+  </w:style>
+  <w:style w:type="paragraph" w:styleId="4">
+    <w:name w:val="heading 4"/>
+    <w:basedOn w:val="a"/>
+    <w:next w:val="a"/>
+    <w:link w:val="4Char"/>
+    <w:uiPriority w:val="9"/>
+    <w:unhideWhenUsed/>
+    <w:qFormat/>
+    <w:rsid w:val="007B20BC"/>
+    <w:pPr>
+      <w:keepNext/>
+      <w:keepLines/>
+      <w:spacing w:before="280" w:after="290" w:line="376" w:lineRule="auto"/>
+      <w:outlineLvl w:val="3"/>
+    </w:pPr>
+    <w:rPr>
+      <w:rFonts w:asciiTheme="majorHAnsi" w:eastAsiaTheme="majorEastAsia" w:hAnsiTheme="majorHAnsi" w:cstheme="majorBidi"/>
+      <w:b/>
+      <w:bCs/>
+      <w:sz w:val="28"/>
+      <w:szCs w:val="28"/>
     </w:rPr>
   </w:style>
   <w:style w:type="character" w:default="1" w:styleId="a0">
@@ -3898,6 +6800,7 @@
   <w:style w:type="character" w:styleId="HTML">
     <w:name w:val="HTML Code"/>
     <w:basedOn w:val="a0"/>
+    <w:uiPriority w:val="99"/>
     <w:qFormat/>
     <w:rsid w:val="00842C1F"/>
     <w:rPr>
@@ -3975,6 +6878,65 @@
       <w:sz w:val="18"/>
       <w:szCs w:val="18"/>
     </w:rPr>
+  </w:style>
+  <w:style w:type="paragraph" w:styleId="a7">
+    <w:name w:val="List Paragraph"/>
+    <w:basedOn w:val="a"/>
+    <w:uiPriority w:val="34"/>
+    <w:qFormat/>
+    <w:rsid w:val="00B765E6"/>
+    <w:pPr>
+      <w:ind w:firstLineChars="200" w:firstLine="420"/>
+    </w:pPr>
+  </w:style>
+  <w:style w:type="character" w:customStyle="1" w:styleId="4Char">
+    <w:name w:val="标题 4 Char"/>
+    <w:basedOn w:val="a0"/>
+    <w:link w:val="4"/>
+    <w:uiPriority w:val="9"/>
+    <w:rsid w:val="007B20BC"/>
+    <w:rPr>
+      <w:rFonts w:asciiTheme="majorHAnsi" w:eastAsiaTheme="majorEastAsia" w:hAnsiTheme="majorHAnsi" w:cstheme="majorBidi"/>
+      <w:b/>
+      <w:bCs/>
+      <w:sz w:val="28"/>
+      <w:szCs w:val="28"/>
+    </w:rPr>
+  </w:style>
+  <w:style w:type="character" w:customStyle="1" w:styleId="hljs-builtin">
+    <w:name w:val="hljs-built_in"/>
+    <w:basedOn w:val="a0"/>
+    <w:rsid w:val="007B20BC"/>
+  </w:style>
+  <w:style w:type="character" w:customStyle="1" w:styleId="hljs-string">
+    <w:name w:val="hljs-string"/>
+    <w:basedOn w:val="a0"/>
+    <w:rsid w:val="007B20BC"/>
+  </w:style>
+  <w:style w:type="character" w:customStyle="1" w:styleId="hljs-keyword">
+    <w:name w:val="hljs-keyword"/>
+    <w:basedOn w:val="a0"/>
+    <w:rsid w:val="007B20BC"/>
+  </w:style>
+  <w:style w:type="character" w:customStyle="1" w:styleId="1Char">
+    <w:name w:val="标题 1 Char"/>
+    <w:basedOn w:val="a0"/>
+    <w:link w:val="1"/>
+    <w:uiPriority w:val="9"/>
+    <w:rsid w:val="003931AD"/>
+    <w:rPr>
+      <w:rFonts w:ascii="Calibri" w:eastAsia="宋体" w:hAnsi="Calibri" w:cs="Times New Roman"/>
+      <w:b/>
+      <w:bCs/>
+      <w:kern w:val="44"/>
+      <w:sz w:val="44"/>
+      <w:szCs w:val="44"/>
+    </w:rPr>
+  </w:style>
+  <w:style w:type="character" w:customStyle="1" w:styleId="hljs-symbol">
+    <w:name w:val="hljs-symbol"/>
+    <w:basedOn w:val="a0"/>
+    <w:rsid w:val="00B56821"/>
   </w:style>
 </w:styles>
 </file>
